--- a/ACTAS/ACTA N°3 (09-09-2009).docx
+++ b/ACTAS/ACTA N°3 (09-09-2009).docx
@@ -1224,7 +1224,6 @@
           <w:bCs w:val="0"/>
           <w:caps w:val="0"/>
           <w:noProof/>
-          <w:color w:val="FFFFFF" w:themeColor="background1"/>
           <w:sz w:val="16"/>
           <w:szCs w:val="22"/>
           <w:lang w:val="es-CO" w:eastAsia="es-CO"/>
@@ -1237,7 +1236,7 @@
             <w:rFonts w:ascii="Times New Roman" w:hAnsi="Times New Roman"/>
             <w:b w:val="0"/>
             <w:noProof/>
-            <w:color w:val="FFFFFF" w:themeColor="background1"/>
+            <w:color w:val="auto"/>
             <w:sz w:val="14"/>
             <w:lang w:val="es-CO"/>
           </w:rPr>
@@ -1250,7 +1249,6 @@
             <w:bCs w:val="0"/>
             <w:caps w:val="0"/>
             <w:noProof/>
-            <w:color w:val="FFFFFF" w:themeColor="background1"/>
             <w:sz w:val="16"/>
             <w:szCs w:val="22"/>
             <w:highlight w:val="magenta"/>
@@ -1264,7 +1262,7 @@
             <w:rFonts w:ascii="Times New Roman" w:hAnsi="Times New Roman"/>
             <w:b w:val="0"/>
             <w:noProof/>
-            <w:color w:val="FFFFFF" w:themeColor="background1"/>
+            <w:color w:val="auto"/>
             <w:sz w:val="14"/>
             <w:lang w:val="es-CO"/>
           </w:rPr>
@@ -1275,7 +1273,6 @@
             <w:b w:val="0"/>
             <w:noProof/>
             <w:webHidden/>
-            <w:color w:val="FFFFFF" w:themeColor="background1"/>
             <w:sz w:val="14"/>
             <w:lang w:val="es-CO"/>
           </w:rPr>
@@ -1286,7 +1283,6 @@
             <w:b w:val="0"/>
             <w:noProof/>
             <w:webHidden/>
-            <w:color w:val="FFFFFF" w:themeColor="background1"/>
             <w:sz w:val="14"/>
           </w:rPr>
           <w:fldChar w:fldCharType="begin"/>
@@ -1296,7 +1292,6 @@
             <w:b w:val="0"/>
             <w:noProof/>
             <w:webHidden/>
-            <w:color w:val="FFFFFF" w:themeColor="background1"/>
             <w:sz w:val="14"/>
             <w:lang w:val="es-CO"/>
           </w:rPr>
@@ -1307,7 +1302,6 @@
             <w:b w:val="0"/>
             <w:noProof/>
             <w:webHidden/>
-            <w:color w:val="FFFFFF" w:themeColor="background1"/>
             <w:sz w:val="14"/>
           </w:rPr>
         </w:r>
@@ -1316,7 +1310,6 @@
             <w:b w:val="0"/>
             <w:noProof/>
             <w:webHidden/>
-            <w:color w:val="FFFFFF" w:themeColor="background1"/>
             <w:sz w:val="14"/>
           </w:rPr>
           <w:fldChar w:fldCharType="separate"/>
@@ -1326,7 +1319,6 @@
             <w:b w:val="0"/>
             <w:noProof/>
             <w:webHidden/>
-            <w:color w:val="FFFFFF" w:themeColor="background1"/>
             <w:sz w:val="14"/>
             <w:lang w:val="es-CO"/>
           </w:rPr>
@@ -1337,7 +1329,6 @@
             <w:b w:val="0"/>
             <w:noProof/>
             <w:webHidden/>
-            <w:color w:val="FFFFFF" w:themeColor="background1"/>
             <w:sz w:val="14"/>
           </w:rPr>
           <w:fldChar w:fldCharType="end"/>
@@ -1360,7 +1351,6 @@
           <w:rFonts w:eastAsiaTheme="minorEastAsia" w:cstheme="minorBidi"/>
           <w:smallCaps w:val="0"/>
           <w:noProof/>
-          <w:color w:val="FFFFFF" w:themeColor="background1"/>
           <w:sz w:val="16"/>
           <w:szCs w:val="22"/>
           <w:highlight w:val="magenta"/>
@@ -1373,7 +1363,7 @@
             <w:rStyle w:val="Hipervnculo"/>
             <w:rFonts w:ascii="Times New Roman" w:hAnsi="Times New Roman"/>
             <w:noProof/>
-            <w:color w:val="FFFFFF" w:themeColor="background1"/>
+            <w:color w:val="auto"/>
             <w:sz w:val="14"/>
             <w:lang w:val="es-CO"/>
           </w:rPr>
@@ -1384,7 +1374,6 @@
             <w:rFonts w:eastAsiaTheme="minorEastAsia" w:cstheme="minorBidi"/>
             <w:smallCaps w:val="0"/>
             <w:noProof/>
-            <w:color w:val="FFFFFF" w:themeColor="background1"/>
             <w:sz w:val="16"/>
             <w:szCs w:val="22"/>
             <w:highlight w:val="magenta"/>
@@ -1397,7 +1386,7 @@
             <w:rStyle w:val="Hipervnculo"/>
             <w:rFonts w:ascii="Times New Roman" w:hAnsi="Times New Roman"/>
             <w:noProof/>
-            <w:color w:val="FFFFFF" w:themeColor="background1"/>
+            <w:color w:val="auto"/>
             <w:sz w:val="14"/>
             <w:lang w:val="es-CO"/>
           </w:rPr>
@@ -1407,7 +1396,6 @@
           <w:rPr>
             <w:noProof/>
             <w:webHidden/>
-            <w:color w:val="FFFFFF" w:themeColor="background1"/>
             <w:sz w:val="14"/>
             <w:highlight w:val="magenta"/>
             <w:lang w:val="es-CO"/>
@@ -1418,7 +1406,6 @@
           <w:rPr>
             <w:noProof/>
             <w:webHidden/>
-            <w:color w:val="FFFFFF" w:themeColor="background1"/>
             <w:sz w:val="14"/>
             <w:highlight w:val="magenta"/>
           </w:rPr>
@@ -1428,7 +1415,6 @@
           <w:rPr>
             <w:noProof/>
             <w:webHidden/>
-            <w:color w:val="FFFFFF" w:themeColor="background1"/>
             <w:sz w:val="14"/>
             <w:highlight w:val="magenta"/>
             <w:lang w:val="es-CO"/>
@@ -1439,16 +1425,14 @@
           <w:rPr>
             <w:noProof/>
             <w:webHidden/>
-            <w:color w:val="FFFFFF" w:themeColor="background1"/>
-            <w:sz w:val="14"/>
-            <w:highlight w:val="magenta"/>
-          </w:rPr>
-        </w:r>
-        <w:r>
-          <w:rPr>
-            <w:noProof/>
-            <w:webHidden/>
-            <w:color w:val="FFFFFF" w:themeColor="background1"/>
+            <w:sz w:val="14"/>
+            <w:highlight w:val="magenta"/>
+          </w:rPr>
+        </w:r>
+        <w:r>
+          <w:rPr>
+            <w:noProof/>
+            <w:webHidden/>
             <w:sz w:val="14"/>
             <w:highlight w:val="magenta"/>
           </w:rPr>
@@ -1458,7 +1442,6 @@
           <w:rPr>
             <w:noProof/>
             <w:webHidden/>
-            <w:color w:val="FFFFFF" w:themeColor="background1"/>
             <w:sz w:val="14"/>
             <w:highlight w:val="magenta"/>
             <w:lang w:val="es-CO"/>
@@ -1469,7 +1452,6 @@
           <w:rPr>
             <w:noProof/>
             <w:webHidden/>
-            <w:color w:val="FFFFFF" w:themeColor="background1"/>
             <w:sz w:val="14"/>
             <w:highlight w:val="magenta"/>
           </w:rPr>
@@ -1493,7 +1475,6 @@
           <w:rFonts w:eastAsiaTheme="minorEastAsia" w:cstheme="minorBidi"/>
           <w:smallCaps w:val="0"/>
           <w:noProof/>
-          <w:color w:val="FFFFFF" w:themeColor="background1"/>
           <w:sz w:val="16"/>
           <w:szCs w:val="22"/>
           <w:lang w:val="es-CO" w:eastAsia="es-CO"/>
@@ -1505,7 +1486,7 @@
             <w:rStyle w:val="Hipervnculo"/>
             <w:rFonts w:ascii="Times New Roman" w:hAnsi="Times New Roman"/>
             <w:noProof/>
-            <w:color w:val="FFFFFF" w:themeColor="background1"/>
+            <w:color w:val="auto"/>
             <w:sz w:val="14"/>
             <w:lang w:val="es-CO"/>
           </w:rPr>
@@ -1516,7 +1497,6 @@
             <w:rFonts w:eastAsiaTheme="minorEastAsia" w:cstheme="minorBidi"/>
             <w:smallCaps w:val="0"/>
             <w:noProof/>
-            <w:color w:val="FFFFFF" w:themeColor="background1"/>
             <w:sz w:val="16"/>
             <w:szCs w:val="22"/>
             <w:highlight w:val="magenta"/>
@@ -1529,7 +1509,7 @@
             <w:rStyle w:val="Hipervnculo"/>
             <w:rFonts w:ascii="Times New Roman" w:hAnsi="Times New Roman"/>
             <w:noProof/>
-            <w:color w:val="FFFFFF" w:themeColor="background1"/>
+            <w:color w:val="auto"/>
             <w:sz w:val="14"/>
             <w:lang w:val="es-CO"/>
           </w:rPr>
@@ -1539,7 +1519,6 @@
           <w:rPr>
             <w:noProof/>
             <w:webHidden/>
-            <w:color w:val="FFFFFF" w:themeColor="background1"/>
             <w:sz w:val="14"/>
             <w:highlight w:val="magenta"/>
             <w:lang w:val="es-CO"/>
@@ -1550,7 +1529,6 @@
           <w:rPr>
             <w:noProof/>
             <w:webHidden/>
-            <w:color w:val="FFFFFF" w:themeColor="background1"/>
             <w:sz w:val="14"/>
             <w:highlight w:val="magenta"/>
           </w:rPr>
@@ -1560,7 +1538,6 @@
           <w:rPr>
             <w:noProof/>
             <w:webHidden/>
-            <w:color w:val="FFFFFF" w:themeColor="background1"/>
             <w:sz w:val="14"/>
             <w:highlight w:val="magenta"/>
             <w:lang w:val="es-CO"/>
@@ -1571,16 +1548,14 @@
           <w:rPr>
             <w:noProof/>
             <w:webHidden/>
-            <w:color w:val="FFFFFF" w:themeColor="background1"/>
-            <w:sz w:val="14"/>
-            <w:highlight w:val="magenta"/>
-          </w:rPr>
-        </w:r>
-        <w:r>
-          <w:rPr>
-            <w:noProof/>
-            <w:webHidden/>
-            <w:color w:val="FFFFFF" w:themeColor="background1"/>
+            <w:sz w:val="14"/>
+            <w:highlight w:val="magenta"/>
+          </w:rPr>
+        </w:r>
+        <w:r>
+          <w:rPr>
+            <w:noProof/>
+            <w:webHidden/>
             <w:sz w:val="14"/>
             <w:highlight w:val="magenta"/>
           </w:rPr>
@@ -1590,7 +1565,6 @@
           <w:rPr>
             <w:noProof/>
             <w:webHidden/>
-            <w:color w:val="FFFFFF" w:themeColor="background1"/>
             <w:sz w:val="14"/>
             <w:highlight w:val="magenta"/>
             <w:lang w:val="es-CO"/>
@@ -1601,7 +1575,6 @@
           <w:rPr>
             <w:noProof/>
             <w:webHidden/>
-            <w:color w:val="FFFFFF" w:themeColor="background1"/>
             <w:sz w:val="14"/>
             <w:highlight w:val="magenta"/>
           </w:rPr>
@@ -1625,7 +1598,6 @@
           <w:rFonts w:eastAsiaTheme="minorEastAsia" w:cstheme="minorBidi"/>
           <w:smallCaps w:val="0"/>
           <w:noProof/>
-          <w:color w:val="FFFFFF" w:themeColor="background1"/>
           <w:sz w:val="16"/>
           <w:szCs w:val="22"/>
           <w:highlight w:val="blue"/>
@@ -1638,7 +1610,7 @@
             <w:rStyle w:val="Hipervnculo"/>
             <w:rFonts w:ascii="Times New Roman" w:hAnsi="Times New Roman"/>
             <w:noProof/>
-            <w:color w:val="FFFFFF" w:themeColor="background1"/>
+            <w:color w:val="auto"/>
             <w:sz w:val="14"/>
             <w:lang w:val="es-CO"/>
           </w:rPr>
@@ -1649,7 +1621,6 @@
             <w:rFonts w:eastAsiaTheme="minorEastAsia" w:cstheme="minorBidi"/>
             <w:smallCaps w:val="0"/>
             <w:noProof/>
-            <w:color w:val="FFFFFF" w:themeColor="background1"/>
             <w:sz w:val="16"/>
             <w:szCs w:val="22"/>
             <w:highlight w:val="blue"/>
@@ -1662,7 +1633,7 @@
             <w:rStyle w:val="Hipervnculo"/>
             <w:rFonts w:ascii="Times New Roman" w:hAnsi="Times New Roman"/>
             <w:noProof/>
-            <w:color w:val="FFFFFF" w:themeColor="background1"/>
+            <w:color w:val="auto"/>
             <w:sz w:val="14"/>
             <w:lang w:val="es-CO"/>
           </w:rPr>
@@ -1672,7 +1643,6 @@
           <w:rPr>
             <w:noProof/>
             <w:webHidden/>
-            <w:color w:val="FFFFFF" w:themeColor="background1"/>
             <w:sz w:val="14"/>
             <w:highlight w:val="blue"/>
             <w:lang w:val="es-CO"/>
@@ -1683,7 +1653,6 @@
           <w:rPr>
             <w:noProof/>
             <w:webHidden/>
-            <w:color w:val="FFFFFF" w:themeColor="background1"/>
             <w:sz w:val="14"/>
             <w:highlight w:val="blue"/>
           </w:rPr>
@@ -1693,7 +1662,6 @@
           <w:rPr>
             <w:noProof/>
             <w:webHidden/>
-            <w:color w:val="FFFFFF" w:themeColor="background1"/>
             <w:sz w:val="14"/>
             <w:highlight w:val="blue"/>
             <w:lang w:val="es-CO"/>
@@ -1704,7 +1672,6 @@
           <w:rPr>
             <w:noProof/>
             <w:webHidden/>
-            <w:color w:val="FFFFFF" w:themeColor="background1"/>
             <w:sz w:val="14"/>
             <w:highlight w:val="blue"/>
           </w:rPr>
@@ -1713,7 +1680,6 @@
           <w:rPr>
             <w:noProof/>
             <w:webHidden/>
-            <w:color w:val="FFFFFF" w:themeColor="background1"/>
             <w:sz w:val="14"/>
             <w:highlight w:val="blue"/>
           </w:rPr>
@@ -1723,7 +1689,6 @@
           <w:rPr>
             <w:noProof/>
             <w:webHidden/>
-            <w:color w:val="FFFFFF" w:themeColor="background1"/>
             <w:sz w:val="14"/>
             <w:highlight w:val="blue"/>
             <w:lang w:val="es-CO"/>
@@ -1734,7 +1699,6 @@
           <w:rPr>
             <w:noProof/>
             <w:webHidden/>
-            <w:color w:val="FFFFFF" w:themeColor="background1"/>
             <w:sz w:val="14"/>
             <w:highlight w:val="blue"/>
           </w:rPr>
@@ -1758,7 +1722,6 @@
           <w:rFonts w:eastAsiaTheme="minorEastAsia" w:cstheme="minorBidi"/>
           <w:smallCaps w:val="0"/>
           <w:noProof/>
-          <w:color w:val="FFFFFF" w:themeColor="background1"/>
           <w:sz w:val="16"/>
           <w:szCs w:val="22"/>
           <w:highlight w:val="blue"/>
@@ -1771,7 +1734,7 @@
             <w:rStyle w:val="Hipervnculo"/>
             <w:rFonts w:ascii="Times New Roman" w:hAnsi="Times New Roman"/>
             <w:noProof/>
-            <w:color w:val="FFFFFF" w:themeColor="background1"/>
+            <w:color w:val="auto"/>
             <w:sz w:val="14"/>
             <w:lang w:val="es-CO"/>
           </w:rPr>
@@ -1782,7 +1745,6 @@
             <w:rFonts w:eastAsiaTheme="minorEastAsia" w:cstheme="minorBidi"/>
             <w:smallCaps w:val="0"/>
             <w:noProof/>
-            <w:color w:val="FFFFFF" w:themeColor="background1"/>
             <w:sz w:val="16"/>
             <w:szCs w:val="22"/>
             <w:highlight w:val="blue"/>
@@ -1795,7 +1757,7 @@
             <w:rStyle w:val="Hipervnculo"/>
             <w:rFonts w:ascii="Times New Roman" w:hAnsi="Times New Roman"/>
             <w:noProof/>
-            <w:color w:val="FFFFFF" w:themeColor="background1"/>
+            <w:color w:val="auto"/>
             <w:sz w:val="14"/>
             <w:lang w:val="es-CO"/>
           </w:rPr>
@@ -1805,7 +1767,6 @@
           <w:rPr>
             <w:noProof/>
             <w:webHidden/>
-            <w:color w:val="FFFFFF" w:themeColor="background1"/>
             <w:sz w:val="14"/>
             <w:highlight w:val="blue"/>
             <w:lang w:val="es-CO"/>
@@ -1816,7 +1777,6 @@
           <w:rPr>
             <w:noProof/>
             <w:webHidden/>
-            <w:color w:val="FFFFFF" w:themeColor="background1"/>
             <w:sz w:val="14"/>
             <w:highlight w:val="blue"/>
           </w:rPr>
@@ -1826,7 +1786,6 @@
           <w:rPr>
             <w:noProof/>
             <w:webHidden/>
-            <w:color w:val="FFFFFF" w:themeColor="background1"/>
             <w:sz w:val="14"/>
             <w:highlight w:val="blue"/>
             <w:lang w:val="es-CO"/>
@@ -1837,7 +1796,6 @@
           <w:rPr>
             <w:noProof/>
             <w:webHidden/>
-            <w:color w:val="FFFFFF" w:themeColor="background1"/>
             <w:sz w:val="14"/>
             <w:highlight w:val="blue"/>
           </w:rPr>
@@ -1846,7 +1804,6 @@
           <w:rPr>
             <w:noProof/>
             <w:webHidden/>
-            <w:color w:val="FFFFFF" w:themeColor="background1"/>
             <w:sz w:val="14"/>
             <w:highlight w:val="blue"/>
           </w:rPr>
@@ -1856,7 +1813,6 @@
           <w:rPr>
             <w:noProof/>
             <w:webHidden/>
-            <w:color w:val="FFFFFF" w:themeColor="background1"/>
             <w:sz w:val="14"/>
             <w:highlight w:val="blue"/>
             <w:lang w:val="es-CO"/>
@@ -1867,7 +1823,6 @@
           <w:rPr>
             <w:noProof/>
             <w:webHidden/>
-            <w:color w:val="FFFFFF" w:themeColor="background1"/>
             <w:sz w:val="14"/>
             <w:highlight w:val="blue"/>
           </w:rPr>
@@ -1891,7 +1846,6 @@
           <w:rFonts w:eastAsiaTheme="minorEastAsia" w:cstheme="minorBidi"/>
           <w:smallCaps w:val="0"/>
           <w:noProof/>
-          <w:color w:val="FFFFFF" w:themeColor="background1"/>
           <w:sz w:val="16"/>
           <w:szCs w:val="22"/>
           <w:lang w:val="es-CO" w:eastAsia="es-CO"/>
@@ -1903,7 +1857,7 @@
             <w:rStyle w:val="Hipervnculo"/>
             <w:rFonts w:ascii="Times New Roman" w:hAnsi="Times New Roman"/>
             <w:noProof/>
-            <w:color w:val="FFFFFF" w:themeColor="background1"/>
+            <w:color w:val="auto"/>
             <w:sz w:val="14"/>
             <w:lang w:val="es-CO"/>
           </w:rPr>
@@ -1914,7 +1868,6 @@
             <w:rFonts w:eastAsiaTheme="minorEastAsia" w:cstheme="minorBidi"/>
             <w:smallCaps w:val="0"/>
             <w:noProof/>
-            <w:color w:val="FFFFFF" w:themeColor="background1"/>
             <w:sz w:val="16"/>
             <w:szCs w:val="22"/>
             <w:highlight w:val="blue"/>
@@ -1927,7 +1880,7 @@
             <w:rStyle w:val="Hipervnculo"/>
             <w:rFonts w:ascii="Times New Roman" w:hAnsi="Times New Roman"/>
             <w:noProof/>
-            <w:color w:val="FFFFFF" w:themeColor="background1"/>
+            <w:color w:val="auto"/>
             <w:sz w:val="14"/>
             <w:lang w:val="es-CO"/>
           </w:rPr>
@@ -1937,7 +1890,6 @@
           <w:rPr>
             <w:noProof/>
             <w:webHidden/>
-            <w:color w:val="FFFFFF" w:themeColor="background1"/>
             <w:sz w:val="14"/>
             <w:highlight w:val="blue"/>
             <w:lang w:val="es-CO"/>
@@ -1948,7 +1900,6 @@
           <w:rPr>
             <w:noProof/>
             <w:webHidden/>
-            <w:color w:val="FFFFFF" w:themeColor="background1"/>
             <w:sz w:val="14"/>
             <w:highlight w:val="blue"/>
           </w:rPr>
@@ -1958,7 +1909,6 @@
           <w:rPr>
             <w:noProof/>
             <w:webHidden/>
-            <w:color w:val="FFFFFF" w:themeColor="background1"/>
             <w:sz w:val="14"/>
             <w:highlight w:val="blue"/>
             <w:lang w:val="es-CO"/>
@@ -1969,7 +1919,6 @@
           <w:rPr>
             <w:noProof/>
             <w:webHidden/>
-            <w:color w:val="FFFFFF" w:themeColor="background1"/>
             <w:sz w:val="14"/>
             <w:highlight w:val="blue"/>
           </w:rPr>
@@ -1978,7 +1927,6 @@
           <w:rPr>
             <w:noProof/>
             <w:webHidden/>
-            <w:color w:val="FFFFFF" w:themeColor="background1"/>
             <w:sz w:val="14"/>
             <w:highlight w:val="blue"/>
           </w:rPr>
@@ -1988,7 +1936,6 @@
           <w:rPr>
             <w:noProof/>
             <w:webHidden/>
-            <w:color w:val="FFFFFF" w:themeColor="background1"/>
             <w:sz w:val="14"/>
             <w:highlight w:val="blue"/>
             <w:lang w:val="es-CO"/>
@@ -1999,7 +1946,6 @@
           <w:rPr>
             <w:noProof/>
             <w:webHidden/>
-            <w:color w:val="FFFFFF" w:themeColor="background1"/>
             <w:sz w:val="14"/>
             <w:highlight w:val="blue"/>
           </w:rPr>
@@ -2025,7 +1971,6 @@
           <w:bCs w:val="0"/>
           <w:caps w:val="0"/>
           <w:noProof/>
-          <w:color w:val="FFFFFF" w:themeColor="background1"/>
           <w:sz w:val="16"/>
           <w:szCs w:val="22"/>
           <w:highlight w:val="magenta"/>
@@ -2039,7 +1984,7 @@
             <w:rFonts w:ascii="Times New Roman" w:hAnsi="Times New Roman"/>
             <w:b w:val="0"/>
             <w:noProof/>
-            <w:color w:val="FFFFFF" w:themeColor="background1"/>
+            <w:color w:val="auto"/>
             <w:sz w:val="14"/>
             <w:lang w:val="es-CO"/>
           </w:rPr>
@@ -2052,7 +1997,6 @@
             <w:bCs w:val="0"/>
             <w:caps w:val="0"/>
             <w:noProof/>
-            <w:color w:val="FFFFFF" w:themeColor="background1"/>
             <w:sz w:val="16"/>
             <w:szCs w:val="22"/>
             <w:highlight w:val="magenta"/>
@@ -2066,7 +2010,7 @@
             <w:rFonts w:ascii="Times New Roman" w:hAnsi="Times New Roman"/>
             <w:b w:val="0"/>
             <w:noProof/>
-            <w:color w:val="FFFFFF" w:themeColor="background1"/>
+            <w:color w:val="auto"/>
             <w:sz w:val="14"/>
             <w:lang w:val="es-CO"/>
           </w:rPr>
@@ -2077,7 +2021,6 @@
             <w:b w:val="0"/>
             <w:noProof/>
             <w:webHidden/>
-            <w:color w:val="FFFFFF" w:themeColor="background1"/>
             <w:sz w:val="14"/>
             <w:highlight w:val="magenta"/>
             <w:lang w:val="es-CO"/>
@@ -2089,7 +2032,6 @@
             <w:b w:val="0"/>
             <w:noProof/>
             <w:webHidden/>
-            <w:color w:val="FFFFFF" w:themeColor="background1"/>
             <w:sz w:val="14"/>
             <w:highlight w:val="magenta"/>
           </w:rPr>
@@ -2100,7 +2042,6 @@
             <w:b w:val="0"/>
             <w:noProof/>
             <w:webHidden/>
-            <w:color w:val="FFFFFF" w:themeColor="background1"/>
             <w:sz w:val="14"/>
             <w:highlight w:val="magenta"/>
             <w:lang w:val="es-CO"/>
@@ -2112,7 +2053,6 @@
             <w:b w:val="0"/>
             <w:noProof/>
             <w:webHidden/>
-            <w:color w:val="FFFFFF" w:themeColor="background1"/>
             <w:sz w:val="14"/>
             <w:highlight w:val="magenta"/>
           </w:rPr>
@@ -2122,7 +2062,6 @@
             <w:b w:val="0"/>
             <w:noProof/>
             <w:webHidden/>
-            <w:color w:val="FFFFFF" w:themeColor="background1"/>
             <w:sz w:val="14"/>
             <w:highlight w:val="magenta"/>
           </w:rPr>
@@ -2133,7 +2072,6 @@
             <w:b w:val="0"/>
             <w:noProof/>
             <w:webHidden/>
-            <w:color w:val="FFFFFF" w:themeColor="background1"/>
             <w:sz w:val="14"/>
             <w:highlight w:val="magenta"/>
             <w:lang w:val="es-CO"/>
@@ -2145,7 +2083,6 @@
             <w:b w:val="0"/>
             <w:noProof/>
             <w:webHidden/>
-            <w:color w:val="FFFFFF" w:themeColor="background1"/>
             <w:sz w:val="14"/>
             <w:highlight w:val="magenta"/>
           </w:rPr>
@@ -2169,7 +2106,6 @@
           <w:rFonts w:eastAsiaTheme="minorEastAsia" w:cstheme="minorBidi"/>
           <w:smallCaps w:val="0"/>
           <w:noProof/>
-          <w:color w:val="FFFFFF" w:themeColor="background1"/>
           <w:sz w:val="16"/>
           <w:szCs w:val="22"/>
           <w:highlight w:val="magenta"/>
@@ -2182,7 +2118,7 @@
             <w:rStyle w:val="Hipervnculo"/>
             <w:rFonts w:ascii="Times New Roman" w:hAnsi="Times New Roman"/>
             <w:noProof/>
-            <w:color w:val="FFFFFF" w:themeColor="background1"/>
+            <w:color w:val="auto"/>
             <w:sz w:val="14"/>
             <w:lang w:val="es-CO"/>
           </w:rPr>
@@ -2193,7 +2129,6 @@
             <w:rFonts w:eastAsiaTheme="minorEastAsia" w:cstheme="minorBidi"/>
             <w:smallCaps w:val="0"/>
             <w:noProof/>
-            <w:color w:val="FFFFFF" w:themeColor="background1"/>
             <w:sz w:val="16"/>
             <w:szCs w:val="22"/>
             <w:highlight w:val="magenta"/>
@@ -2206,7 +2141,7 @@
             <w:rStyle w:val="Hipervnculo"/>
             <w:rFonts w:ascii="Times New Roman" w:hAnsi="Times New Roman"/>
             <w:noProof/>
-            <w:color w:val="FFFFFF" w:themeColor="background1"/>
+            <w:color w:val="auto"/>
             <w:sz w:val="14"/>
             <w:lang w:val="es-CO"/>
           </w:rPr>
@@ -2216,7 +2151,6 @@
           <w:rPr>
             <w:noProof/>
             <w:webHidden/>
-            <w:color w:val="FFFFFF" w:themeColor="background1"/>
             <w:sz w:val="14"/>
             <w:highlight w:val="magenta"/>
             <w:lang w:val="es-CO"/>
@@ -2227,7 +2161,6 @@
           <w:rPr>
             <w:noProof/>
             <w:webHidden/>
-            <w:color w:val="FFFFFF" w:themeColor="background1"/>
             <w:sz w:val="14"/>
             <w:highlight w:val="magenta"/>
           </w:rPr>
@@ -2237,7 +2170,6 @@
           <w:rPr>
             <w:noProof/>
             <w:webHidden/>
-            <w:color w:val="FFFFFF" w:themeColor="background1"/>
             <w:sz w:val="14"/>
             <w:highlight w:val="magenta"/>
             <w:lang w:val="es-CO"/>
@@ -2248,16 +2180,14 @@
           <w:rPr>
             <w:noProof/>
             <w:webHidden/>
-            <w:color w:val="FFFFFF" w:themeColor="background1"/>
-            <w:sz w:val="14"/>
-            <w:highlight w:val="magenta"/>
-          </w:rPr>
-        </w:r>
-        <w:r>
-          <w:rPr>
-            <w:noProof/>
-            <w:webHidden/>
-            <w:color w:val="FFFFFF" w:themeColor="background1"/>
+            <w:sz w:val="14"/>
+            <w:highlight w:val="magenta"/>
+          </w:rPr>
+        </w:r>
+        <w:r>
+          <w:rPr>
+            <w:noProof/>
+            <w:webHidden/>
             <w:sz w:val="14"/>
             <w:highlight w:val="magenta"/>
           </w:rPr>
@@ -2267,7 +2197,6 @@
           <w:rPr>
             <w:noProof/>
             <w:webHidden/>
-            <w:color w:val="FFFFFF" w:themeColor="background1"/>
             <w:sz w:val="14"/>
             <w:highlight w:val="magenta"/>
             <w:lang w:val="es-CO"/>
@@ -2278,7 +2207,6 @@
           <w:rPr>
             <w:noProof/>
             <w:webHidden/>
-            <w:color w:val="FFFFFF" w:themeColor="background1"/>
             <w:sz w:val="14"/>
             <w:highlight w:val="magenta"/>
           </w:rPr>
@@ -2296,7 +2224,6 @@
         <w:jc w:val="right"/>
         <w:rPr>
           <w:rFonts w:eastAsiaTheme="minorEastAsia" w:cstheme="minorBidi"/>
-          <w:color w:val="FFFFFF" w:themeColor="background1"/>
           <w:sz w:val="16"/>
           <w:szCs w:val="22"/>
           <w:highlight w:val="magenta"/>
@@ -2307,7 +2234,7 @@
         <w:r>
           <w:rPr>
             <w:rStyle w:val="Hipervnculo"/>
-            <w:color w:val="FFFFFF" w:themeColor="background1"/>
+            <w:color w:val="auto"/>
             <w:sz w:val="14"/>
           </w:rPr>
           <w:t>2.1.1</w:t>
@@ -2315,7 +2242,6 @@
         <w:r>
           <w:rPr>
             <w:rFonts w:eastAsiaTheme="minorEastAsia" w:cstheme="minorBidi"/>
-            <w:color w:val="FFFFFF" w:themeColor="background1"/>
             <w:sz w:val="16"/>
             <w:szCs w:val="22"/>
             <w:highlight w:val="magenta"/>
@@ -2326,7 +2252,7 @@
         <w:r>
           <w:rPr>
             <w:rStyle w:val="Hipervnculo"/>
-            <w:color w:val="FFFFFF" w:themeColor="background1"/>
+            <w:color w:val="auto"/>
             <w:sz w:val="14"/>
           </w:rPr>
           <w:t>Interfaces con el sistema</w:t>
@@ -2334,7 +2260,6 @@
         <w:r>
           <w:rPr>
             <w:webHidden/>
-            <w:color w:val="FFFFFF" w:themeColor="background1"/>
             <w:sz w:val="14"/>
             <w:highlight w:val="magenta"/>
           </w:rPr>
@@ -2343,7 +2268,6 @@
         <w:r>
           <w:rPr>
             <w:webHidden/>
-            <w:color w:val="FFFFFF" w:themeColor="background1"/>
             <w:sz w:val="14"/>
             <w:highlight w:val="magenta"/>
           </w:rPr>
@@ -2352,7 +2276,6 @@
         <w:r>
           <w:rPr>
             <w:webHidden/>
-            <w:color w:val="FFFFFF" w:themeColor="background1"/>
             <w:sz w:val="14"/>
             <w:highlight w:val="magenta"/>
           </w:rPr>
@@ -2361,15 +2284,13 @@
         <w:r>
           <w:rPr>
             <w:webHidden/>
-            <w:color w:val="FFFFFF" w:themeColor="background1"/>
-            <w:sz w:val="14"/>
-            <w:highlight w:val="magenta"/>
-          </w:rPr>
-        </w:r>
-        <w:r>
-          <w:rPr>
-            <w:webHidden/>
-            <w:color w:val="FFFFFF" w:themeColor="background1"/>
+            <w:sz w:val="14"/>
+            <w:highlight w:val="magenta"/>
+          </w:rPr>
+        </w:r>
+        <w:r>
+          <w:rPr>
+            <w:webHidden/>
             <w:sz w:val="14"/>
             <w:highlight w:val="magenta"/>
           </w:rPr>
@@ -2378,7 +2299,6 @@
         <w:r>
           <w:rPr>
             <w:webHidden/>
-            <w:color w:val="FFFFFF" w:themeColor="background1"/>
             <w:sz w:val="14"/>
             <w:highlight w:val="magenta"/>
           </w:rPr>
@@ -2387,7 +2307,6 @@
         <w:r>
           <w:rPr>
             <w:webHidden/>
-            <w:color w:val="FFFFFF" w:themeColor="background1"/>
             <w:sz w:val="14"/>
             <w:highlight w:val="magenta"/>
           </w:rPr>
@@ -2405,7 +2324,6 @@
         <w:jc w:val="right"/>
         <w:rPr>
           <w:rFonts w:eastAsiaTheme="minorEastAsia" w:cstheme="minorBidi"/>
-          <w:color w:val="FFFFFF" w:themeColor="background1"/>
           <w:sz w:val="16"/>
           <w:szCs w:val="22"/>
           <w:lang w:eastAsia="es-CO"/>
@@ -2415,7 +2333,7 @@
         <w:r>
           <w:rPr>
             <w:rStyle w:val="Hipervnculo"/>
-            <w:color w:val="FFFFFF" w:themeColor="background1"/>
+            <w:color w:val="auto"/>
             <w:sz w:val="14"/>
           </w:rPr>
           <w:t>2.1.2</w:t>
@@ -2423,7 +2341,6 @@
         <w:r>
           <w:rPr>
             <w:rFonts w:eastAsiaTheme="minorEastAsia" w:cstheme="minorBidi"/>
-            <w:color w:val="FFFFFF" w:themeColor="background1"/>
             <w:sz w:val="16"/>
             <w:szCs w:val="22"/>
             <w:highlight w:val="magenta"/>
@@ -2434,7 +2351,7 @@
         <w:r>
           <w:rPr>
             <w:rStyle w:val="Hipervnculo"/>
-            <w:color w:val="FFFFFF" w:themeColor="background1"/>
+            <w:color w:val="auto"/>
             <w:sz w:val="14"/>
           </w:rPr>
           <w:t>Interfaces con el usuario</w:t>
@@ -2442,7 +2359,6 @@
         <w:r>
           <w:rPr>
             <w:webHidden/>
-            <w:color w:val="FFFFFF" w:themeColor="background1"/>
             <w:sz w:val="14"/>
             <w:highlight w:val="magenta"/>
           </w:rPr>
@@ -2451,7 +2367,6 @@
         <w:r>
           <w:rPr>
             <w:webHidden/>
-            <w:color w:val="FFFFFF" w:themeColor="background1"/>
             <w:sz w:val="14"/>
             <w:highlight w:val="magenta"/>
           </w:rPr>
@@ -2460,7 +2375,6 @@
         <w:r>
           <w:rPr>
             <w:webHidden/>
-            <w:color w:val="FFFFFF" w:themeColor="background1"/>
             <w:sz w:val="14"/>
             <w:highlight w:val="magenta"/>
           </w:rPr>
@@ -2469,15 +2383,13 @@
         <w:r>
           <w:rPr>
             <w:webHidden/>
-            <w:color w:val="FFFFFF" w:themeColor="background1"/>
-            <w:sz w:val="14"/>
-            <w:highlight w:val="magenta"/>
-          </w:rPr>
-        </w:r>
-        <w:r>
-          <w:rPr>
-            <w:webHidden/>
-            <w:color w:val="FFFFFF" w:themeColor="background1"/>
+            <w:sz w:val="14"/>
+            <w:highlight w:val="magenta"/>
+          </w:rPr>
+        </w:r>
+        <w:r>
+          <w:rPr>
+            <w:webHidden/>
             <w:sz w:val="14"/>
             <w:highlight w:val="magenta"/>
           </w:rPr>
@@ -2486,7 +2398,6 @@
         <w:r>
           <w:rPr>
             <w:webHidden/>
-            <w:color w:val="FFFFFF" w:themeColor="background1"/>
             <w:sz w:val="14"/>
             <w:highlight w:val="magenta"/>
           </w:rPr>
@@ -2495,7 +2406,6 @@
         <w:r>
           <w:rPr>
             <w:webHidden/>
-            <w:color w:val="FFFFFF" w:themeColor="background1"/>
             <w:sz w:val="14"/>
             <w:highlight w:val="magenta"/>
           </w:rPr>
@@ -2523,6 +2433,7 @@
         <w:r>
           <w:rPr>
             <w:rStyle w:val="Hipervnculo"/>
+            <w:color w:val="auto"/>
             <w:sz w:val="14"/>
           </w:rPr>
           <w:t>2.1.3</w:t>
@@ -2540,6 +2451,7 @@
         <w:r>
           <w:rPr>
             <w:rStyle w:val="Hipervnculo"/>
+            <w:color w:val="auto"/>
             <w:sz w:val="14"/>
           </w:rPr>
           <w:t>Interfaces con el Hardware</w:t>
@@ -2620,6 +2532,7 @@
         <w:r>
           <w:rPr>
             <w:rStyle w:val="Hipervnculo"/>
+            <w:color w:val="auto"/>
             <w:sz w:val="14"/>
             <w:lang w:eastAsia="es-ES"/>
           </w:rPr>
@@ -2638,6 +2551,7 @@
         <w:r>
           <w:rPr>
             <w:rStyle w:val="Hipervnculo"/>
+            <w:color w:val="auto"/>
             <w:sz w:val="14"/>
             <w:lang w:eastAsia="es-ES"/>
           </w:rPr>
@@ -2710,7 +2624,6 @@
         <w:jc w:val="right"/>
         <w:rPr>
           <w:rFonts w:eastAsiaTheme="minorEastAsia" w:cstheme="minorBidi"/>
-          <w:color w:val="FFFFFF" w:themeColor="background1"/>
           <w:sz w:val="16"/>
           <w:szCs w:val="22"/>
           <w:highlight w:val="magenta"/>
@@ -2721,7 +2634,7 @@
         <w:r>
           <w:rPr>
             <w:rStyle w:val="Hipervnculo"/>
-            <w:color w:val="FFFFFF" w:themeColor="background1"/>
+            <w:color w:val="auto"/>
             <w:sz w:val="14"/>
           </w:rPr>
           <w:t>2.1.5</w:t>
@@ -2729,7 +2642,6 @@
         <w:r>
           <w:rPr>
             <w:rFonts w:eastAsiaTheme="minorEastAsia" w:cstheme="minorBidi"/>
-            <w:color w:val="FFFFFF" w:themeColor="background1"/>
             <w:sz w:val="16"/>
             <w:szCs w:val="22"/>
             <w:highlight w:val="magenta"/>
@@ -2740,7 +2652,7 @@
         <w:r>
           <w:rPr>
             <w:rStyle w:val="Hipervnculo"/>
-            <w:color w:val="FFFFFF" w:themeColor="background1"/>
+            <w:color w:val="auto"/>
             <w:sz w:val="14"/>
           </w:rPr>
           <w:t>Interfaces de Comunicación</w:t>
@@ -2748,7 +2660,6 @@
         <w:r>
           <w:rPr>
             <w:webHidden/>
-            <w:color w:val="FFFFFF" w:themeColor="background1"/>
             <w:sz w:val="14"/>
             <w:highlight w:val="magenta"/>
           </w:rPr>
@@ -2757,7 +2668,6 @@
         <w:r>
           <w:rPr>
             <w:webHidden/>
-            <w:color w:val="FFFFFF" w:themeColor="background1"/>
             <w:sz w:val="14"/>
             <w:highlight w:val="magenta"/>
           </w:rPr>
@@ -2766,7 +2676,6 @@
         <w:r>
           <w:rPr>
             <w:webHidden/>
-            <w:color w:val="FFFFFF" w:themeColor="background1"/>
             <w:sz w:val="14"/>
             <w:highlight w:val="magenta"/>
           </w:rPr>
@@ -2775,15 +2684,13 @@
         <w:r>
           <w:rPr>
             <w:webHidden/>
-            <w:color w:val="FFFFFF" w:themeColor="background1"/>
-            <w:sz w:val="14"/>
-            <w:highlight w:val="magenta"/>
-          </w:rPr>
-        </w:r>
-        <w:r>
-          <w:rPr>
-            <w:webHidden/>
-            <w:color w:val="FFFFFF" w:themeColor="background1"/>
+            <w:sz w:val="14"/>
+            <w:highlight w:val="magenta"/>
+          </w:rPr>
+        </w:r>
+        <w:r>
+          <w:rPr>
+            <w:webHidden/>
             <w:sz w:val="14"/>
             <w:highlight w:val="magenta"/>
           </w:rPr>
@@ -2792,7 +2699,6 @@
         <w:r>
           <w:rPr>
             <w:webHidden/>
-            <w:color w:val="FFFFFF" w:themeColor="background1"/>
             <w:sz w:val="14"/>
             <w:highlight w:val="magenta"/>
           </w:rPr>
@@ -2801,7 +2707,6 @@
         <w:r>
           <w:rPr>
             <w:webHidden/>
-            <w:color w:val="FFFFFF" w:themeColor="background1"/>
             <w:sz w:val="14"/>
             <w:highlight w:val="magenta"/>
           </w:rPr>
@@ -2819,7 +2724,6 @@
         <w:jc w:val="right"/>
         <w:rPr>
           <w:rFonts w:eastAsiaTheme="minorEastAsia" w:cstheme="minorBidi"/>
-          <w:color w:val="FFFFFF" w:themeColor="background1"/>
           <w:sz w:val="16"/>
           <w:szCs w:val="22"/>
           <w:highlight w:val="magenta"/>
@@ -2830,7 +2734,7 @@
         <w:r>
           <w:rPr>
             <w:rStyle w:val="Hipervnculo"/>
-            <w:color w:val="FFFFFF" w:themeColor="background1"/>
+            <w:color w:val="auto"/>
             <w:sz w:val="14"/>
             <w:lang w:eastAsia="es-ES"/>
           </w:rPr>
@@ -2839,7 +2743,6 @@
         <w:r>
           <w:rPr>
             <w:rFonts w:eastAsiaTheme="minorEastAsia" w:cstheme="minorBidi"/>
-            <w:color w:val="FFFFFF" w:themeColor="background1"/>
             <w:sz w:val="16"/>
             <w:szCs w:val="22"/>
             <w:highlight w:val="magenta"/>
@@ -2850,7 +2753,7 @@
         <w:r>
           <w:rPr>
             <w:rStyle w:val="Hipervnculo"/>
-            <w:color w:val="FFFFFF" w:themeColor="background1"/>
+            <w:color w:val="auto"/>
             <w:sz w:val="14"/>
             <w:lang w:eastAsia="es-ES"/>
           </w:rPr>
@@ -2859,7 +2762,6 @@
         <w:r>
           <w:rPr>
             <w:webHidden/>
-            <w:color w:val="FFFFFF" w:themeColor="background1"/>
             <w:sz w:val="14"/>
             <w:highlight w:val="magenta"/>
           </w:rPr>
@@ -2868,7 +2770,6 @@
         <w:r>
           <w:rPr>
             <w:webHidden/>
-            <w:color w:val="FFFFFF" w:themeColor="background1"/>
             <w:sz w:val="14"/>
             <w:highlight w:val="magenta"/>
           </w:rPr>
@@ -2877,7 +2778,6 @@
         <w:r>
           <w:rPr>
             <w:webHidden/>
-            <w:color w:val="FFFFFF" w:themeColor="background1"/>
             <w:sz w:val="14"/>
             <w:highlight w:val="magenta"/>
           </w:rPr>
@@ -2886,15 +2786,13 @@
         <w:r>
           <w:rPr>
             <w:webHidden/>
-            <w:color w:val="FFFFFF" w:themeColor="background1"/>
-            <w:sz w:val="14"/>
-            <w:highlight w:val="magenta"/>
-          </w:rPr>
-        </w:r>
-        <w:r>
-          <w:rPr>
-            <w:webHidden/>
-            <w:color w:val="FFFFFF" w:themeColor="background1"/>
+            <w:sz w:val="14"/>
+            <w:highlight w:val="magenta"/>
+          </w:rPr>
+        </w:r>
+        <w:r>
+          <w:rPr>
+            <w:webHidden/>
             <w:sz w:val="14"/>
             <w:highlight w:val="magenta"/>
           </w:rPr>
@@ -2903,7 +2801,6 @@
         <w:r>
           <w:rPr>
             <w:webHidden/>
-            <w:color w:val="FFFFFF" w:themeColor="background1"/>
             <w:sz w:val="14"/>
             <w:highlight w:val="magenta"/>
           </w:rPr>
@@ -2912,7 +2809,6 @@
         <w:r>
           <w:rPr>
             <w:webHidden/>
-            <w:color w:val="FFFFFF" w:themeColor="background1"/>
             <w:sz w:val="14"/>
             <w:highlight w:val="magenta"/>
           </w:rPr>
@@ -2930,7 +2826,6 @@
         <w:jc w:val="right"/>
         <w:rPr>
           <w:rFonts w:eastAsiaTheme="minorEastAsia" w:cstheme="minorBidi"/>
-          <w:color w:val="FFFFFF" w:themeColor="background1"/>
           <w:sz w:val="16"/>
           <w:szCs w:val="22"/>
           <w:highlight w:val="magenta"/>
@@ -2941,7 +2836,7 @@
         <w:r>
           <w:rPr>
             <w:rStyle w:val="Hipervnculo"/>
-            <w:color w:val="FFFFFF" w:themeColor="background1"/>
+            <w:color w:val="auto"/>
             <w:sz w:val="14"/>
           </w:rPr>
           <w:t>2.1.7</w:t>
@@ -2949,7 +2844,6 @@
         <w:r>
           <w:rPr>
             <w:rFonts w:eastAsiaTheme="minorEastAsia" w:cstheme="minorBidi"/>
-            <w:color w:val="FFFFFF" w:themeColor="background1"/>
             <w:sz w:val="16"/>
             <w:szCs w:val="22"/>
             <w:highlight w:val="magenta"/>
@@ -2960,7 +2854,7 @@
         <w:r>
           <w:rPr>
             <w:rStyle w:val="Hipervnculo"/>
-            <w:color w:val="FFFFFF" w:themeColor="background1"/>
+            <w:color w:val="auto"/>
             <w:sz w:val="14"/>
           </w:rPr>
           <w:t>Operaciones</w:t>
@@ -2968,7 +2862,6 @@
         <w:r>
           <w:rPr>
             <w:webHidden/>
-            <w:color w:val="FFFFFF" w:themeColor="background1"/>
             <w:sz w:val="14"/>
             <w:highlight w:val="magenta"/>
           </w:rPr>
@@ -2977,7 +2870,6 @@
         <w:r>
           <w:rPr>
             <w:webHidden/>
-            <w:color w:val="FFFFFF" w:themeColor="background1"/>
             <w:sz w:val="14"/>
             <w:highlight w:val="magenta"/>
           </w:rPr>
@@ -2986,7 +2878,6 @@
         <w:r>
           <w:rPr>
             <w:webHidden/>
-            <w:color w:val="FFFFFF" w:themeColor="background1"/>
             <w:sz w:val="14"/>
             <w:highlight w:val="magenta"/>
           </w:rPr>
@@ -2995,15 +2886,13 @@
         <w:r>
           <w:rPr>
             <w:webHidden/>
-            <w:color w:val="FFFFFF" w:themeColor="background1"/>
-            <w:sz w:val="14"/>
-            <w:highlight w:val="magenta"/>
-          </w:rPr>
-        </w:r>
-        <w:r>
-          <w:rPr>
-            <w:webHidden/>
-            <w:color w:val="FFFFFF" w:themeColor="background1"/>
+            <w:sz w:val="14"/>
+            <w:highlight w:val="magenta"/>
+          </w:rPr>
+        </w:r>
+        <w:r>
+          <w:rPr>
+            <w:webHidden/>
             <w:sz w:val="14"/>
             <w:highlight w:val="magenta"/>
           </w:rPr>
@@ -3012,7 +2901,6 @@
         <w:r>
           <w:rPr>
             <w:webHidden/>
-            <w:color w:val="FFFFFF" w:themeColor="background1"/>
             <w:sz w:val="14"/>
             <w:highlight w:val="magenta"/>
           </w:rPr>
@@ -3021,7 +2909,6 @@
         <w:r>
           <w:rPr>
             <w:webHidden/>
-            <w:color w:val="FFFFFF" w:themeColor="background1"/>
             <w:sz w:val="14"/>
             <w:highlight w:val="magenta"/>
           </w:rPr>
@@ -3039,7 +2926,6 @@
         <w:jc w:val="right"/>
         <w:rPr>
           <w:rFonts w:eastAsiaTheme="minorEastAsia" w:cstheme="minorBidi"/>
-          <w:color w:val="FFFFFF" w:themeColor="background1"/>
           <w:sz w:val="16"/>
           <w:szCs w:val="22"/>
           <w:highlight w:val="magenta"/>
@@ -3050,7 +2936,7 @@
         <w:r>
           <w:rPr>
             <w:rStyle w:val="Hipervnculo"/>
-            <w:color w:val="FFFFFF" w:themeColor="background1"/>
+            <w:color w:val="auto"/>
             <w:sz w:val="14"/>
           </w:rPr>
           <w:t>2.1.8</w:t>
@@ -3058,7 +2944,6 @@
         <w:r>
           <w:rPr>
             <w:rFonts w:eastAsiaTheme="minorEastAsia" w:cstheme="minorBidi"/>
-            <w:color w:val="FFFFFF" w:themeColor="background1"/>
             <w:sz w:val="16"/>
             <w:szCs w:val="22"/>
             <w:highlight w:val="magenta"/>
@@ -3069,7 +2954,7 @@
         <w:r>
           <w:rPr>
             <w:rStyle w:val="Hipervnculo"/>
-            <w:color w:val="FFFFFF" w:themeColor="background1"/>
+            <w:color w:val="auto"/>
             <w:sz w:val="14"/>
           </w:rPr>
           <w:t>Requerimientos de Adaptación del Sitio</w:t>
@@ -3077,7 +2962,6 @@
         <w:r>
           <w:rPr>
             <w:webHidden/>
-            <w:color w:val="FFFFFF" w:themeColor="background1"/>
             <w:sz w:val="14"/>
             <w:highlight w:val="magenta"/>
           </w:rPr>
@@ -3086,7 +2970,6 @@
         <w:r>
           <w:rPr>
             <w:webHidden/>
-            <w:color w:val="FFFFFF" w:themeColor="background1"/>
             <w:sz w:val="14"/>
             <w:highlight w:val="magenta"/>
           </w:rPr>
@@ -3095,7 +2978,6 @@
         <w:r>
           <w:rPr>
             <w:webHidden/>
-            <w:color w:val="FFFFFF" w:themeColor="background1"/>
             <w:sz w:val="14"/>
             <w:highlight w:val="magenta"/>
           </w:rPr>
@@ -3104,15 +2986,13 @@
         <w:r>
           <w:rPr>
             <w:webHidden/>
-            <w:color w:val="FFFFFF" w:themeColor="background1"/>
-            <w:sz w:val="14"/>
-            <w:highlight w:val="magenta"/>
-          </w:rPr>
-        </w:r>
-        <w:r>
-          <w:rPr>
-            <w:webHidden/>
-            <w:color w:val="FFFFFF" w:themeColor="background1"/>
+            <w:sz w:val="14"/>
+            <w:highlight w:val="magenta"/>
+          </w:rPr>
+        </w:r>
+        <w:r>
+          <w:rPr>
+            <w:webHidden/>
             <w:sz w:val="14"/>
             <w:highlight w:val="magenta"/>
           </w:rPr>
@@ -3121,7 +3001,6 @@
         <w:r>
           <w:rPr>
             <w:webHidden/>
-            <w:color w:val="FFFFFF" w:themeColor="background1"/>
             <w:sz w:val="14"/>
             <w:highlight w:val="magenta"/>
           </w:rPr>
@@ -3130,7 +3009,6 @@
         <w:r>
           <w:rPr>
             <w:webHidden/>
-            <w:color w:val="FFFFFF" w:themeColor="background1"/>
             <w:sz w:val="14"/>
             <w:highlight w:val="magenta"/>
           </w:rPr>
@@ -3154,7 +3032,6 @@
           <w:rFonts w:eastAsiaTheme="minorEastAsia" w:cstheme="minorBidi"/>
           <w:smallCaps w:val="0"/>
           <w:noProof/>
-          <w:color w:val="FFFFFF" w:themeColor="background1"/>
           <w:sz w:val="16"/>
           <w:szCs w:val="22"/>
           <w:highlight w:val="magenta"/>
@@ -3167,7 +3044,7 @@
             <w:rStyle w:val="Hipervnculo"/>
             <w:rFonts w:ascii="Times New Roman" w:hAnsi="Times New Roman"/>
             <w:noProof/>
-            <w:color w:val="FFFFFF" w:themeColor="background1"/>
+            <w:color w:val="auto"/>
             <w:sz w:val="14"/>
             <w:lang w:val="es-CO"/>
           </w:rPr>
@@ -3178,7 +3055,6 @@
             <w:rFonts w:eastAsiaTheme="minorEastAsia" w:cstheme="minorBidi"/>
             <w:smallCaps w:val="0"/>
             <w:noProof/>
-            <w:color w:val="FFFFFF" w:themeColor="background1"/>
             <w:sz w:val="16"/>
             <w:szCs w:val="22"/>
             <w:highlight w:val="magenta"/>
@@ -3191,7 +3067,7 @@
             <w:rStyle w:val="Hipervnculo"/>
             <w:rFonts w:ascii="Times New Roman" w:hAnsi="Times New Roman"/>
             <w:noProof/>
-            <w:color w:val="FFFFFF" w:themeColor="background1"/>
+            <w:color w:val="auto"/>
             <w:sz w:val="14"/>
             <w:lang w:val="es-CO"/>
           </w:rPr>
@@ -3201,7 +3077,6 @@
           <w:rPr>
             <w:noProof/>
             <w:webHidden/>
-            <w:color w:val="FFFFFF" w:themeColor="background1"/>
             <w:sz w:val="14"/>
             <w:highlight w:val="magenta"/>
             <w:lang w:val="es-CO"/>
@@ -3212,7 +3087,6 @@
           <w:rPr>
             <w:noProof/>
             <w:webHidden/>
-            <w:color w:val="FFFFFF" w:themeColor="background1"/>
             <w:sz w:val="14"/>
             <w:highlight w:val="magenta"/>
           </w:rPr>
@@ -3222,7 +3096,6 @@
           <w:rPr>
             <w:noProof/>
             <w:webHidden/>
-            <w:color w:val="FFFFFF" w:themeColor="background1"/>
             <w:sz w:val="14"/>
             <w:highlight w:val="magenta"/>
             <w:lang w:val="es-CO"/>
@@ -3233,16 +3106,14 @@
           <w:rPr>
             <w:noProof/>
             <w:webHidden/>
-            <w:color w:val="FFFFFF" w:themeColor="background1"/>
-            <w:sz w:val="14"/>
-            <w:highlight w:val="magenta"/>
-          </w:rPr>
-        </w:r>
-        <w:r>
-          <w:rPr>
-            <w:noProof/>
-            <w:webHidden/>
-            <w:color w:val="FFFFFF" w:themeColor="background1"/>
+            <w:sz w:val="14"/>
+            <w:highlight w:val="magenta"/>
+          </w:rPr>
+        </w:r>
+        <w:r>
+          <w:rPr>
+            <w:noProof/>
+            <w:webHidden/>
             <w:sz w:val="14"/>
             <w:highlight w:val="magenta"/>
           </w:rPr>
@@ -3252,7 +3123,6 @@
           <w:rPr>
             <w:noProof/>
             <w:webHidden/>
-            <w:color w:val="FFFFFF" w:themeColor="background1"/>
             <w:sz w:val="14"/>
             <w:highlight w:val="magenta"/>
             <w:lang w:val="es-CO"/>
@@ -3263,7 +3133,6 @@
           <w:rPr>
             <w:noProof/>
             <w:webHidden/>
-            <w:color w:val="FFFFFF" w:themeColor="background1"/>
             <w:sz w:val="14"/>
             <w:highlight w:val="magenta"/>
           </w:rPr>
@@ -3299,6 +3168,7 @@
             <w:rStyle w:val="Hipervnculo"/>
             <w:rFonts w:ascii="Times New Roman" w:hAnsi="Times New Roman"/>
             <w:noProof/>
+            <w:color w:val="auto"/>
             <w:sz w:val="14"/>
             <w:lang w:val="es-CO"/>
           </w:rPr>
@@ -3321,6 +3191,7 @@
             <w:rStyle w:val="Hipervnculo"/>
             <w:rFonts w:ascii="Times New Roman" w:hAnsi="Times New Roman"/>
             <w:noProof/>
+            <w:color w:val="auto"/>
             <w:sz w:val="14"/>
             <w:lang w:val="es-CO"/>
           </w:rPr>
@@ -3420,6 +3291,7 @@
             <w:rStyle w:val="Hipervnculo"/>
             <w:rFonts w:ascii="Times New Roman" w:hAnsi="Times New Roman"/>
             <w:noProof/>
+            <w:color w:val="auto"/>
             <w:sz w:val="14"/>
             <w:lang w:val="es-CO"/>
           </w:rPr>
@@ -3442,6 +3314,7 @@
             <w:rStyle w:val="Hipervnculo"/>
             <w:rFonts w:ascii="Times New Roman" w:hAnsi="Times New Roman"/>
             <w:noProof/>
+            <w:color w:val="auto"/>
             <w:sz w:val="14"/>
             <w:lang w:val="es-CO"/>
           </w:rPr>
@@ -3541,6 +3414,7 @@
             <w:rStyle w:val="Hipervnculo"/>
             <w:rFonts w:ascii="Times New Roman" w:hAnsi="Times New Roman"/>
             <w:noProof/>
+            <w:color w:val="auto"/>
             <w:sz w:val="14"/>
             <w:lang w:val="es-CO"/>
           </w:rPr>
@@ -3563,6 +3437,7 @@
             <w:rStyle w:val="Hipervnculo"/>
             <w:rFonts w:ascii="Times New Roman" w:hAnsi="Times New Roman"/>
             <w:noProof/>
+            <w:color w:val="auto"/>
             <w:sz w:val="14"/>
             <w:lang w:val="es-CO"/>
           </w:rPr>
@@ -3644,7 +3519,6 @@
           <w:rFonts w:eastAsiaTheme="minorEastAsia" w:cstheme="minorBidi"/>
           <w:smallCaps w:val="0"/>
           <w:noProof/>
-          <w:color w:val="FFFFFF" w:themeColor="background1"/>
           <w:sz w:val="16"/>
           <w:szCs w:val="22"/>
           <w:highlight w:val="magenta"/>
@@ -3657,7 +3531,7 @@
             <w:rStyle w:val="Hipervnculo"/>
             <w:rFonts w:ascii="Times New Roman" w:hAnsi="Times New Roman"/>
             <w:noProof/>
-            <w:color w:val="FFFFFF" w:themeColor="background1"/>
+            <w:color w:val="auto"/>
             <w:sz w:val="14"/>
             <w:lang w:val="es-CO"/>
           </w:rPr>
@@ -3668,7 +3542,6 @@
             <w:rFonts w:eastAsiaTheme="minorEastAsia" w:cstheme="minorBidi"/>
             <w:smallCaps w:val="0"/>
             <w:noProof/>
-            <w:color w:val="FFFFFF" w:themeColor="background1"/>
             <w:sz w:val="16"/>
             <w:szCs w:val="22"/>
             <w:highlight w:val="magenta"/>
@@ -3681,7 +3554,7 @@
             <w:rStyle w:val="Hipervnculo"/>
             <w:rFonts w:ascii="Times New Roman" w:hAnsi="Times New Roman"/>
             <w:noProof/>
-            <w:color w:val="FFFFFF" w:themeColor="background1"/>
+            <w:color w:val="auto"/>
             <w:sz w:val="14"/>
             <w:lang w:val="es-CO"/>
           </w:rPr>
@@ -3691,7 +3564,6 @@
           <w:rPr>
             <w:noProof/>
             <w:webHidden/>
-            <w:color w:val="FFFFFF" w:themeColor="background1"/>
             <w:sz w:val="14"/>
             <w:highlight w:val="magenta"/>
             <w:lang w:val="es-CO"/>
@@ -3702,7 +3574,6 @@
           <w:rPr>
             <w:noProof/>
             <w:webHidden/>
-            <w:color w:val="FFFFFF" w:themeColor="background1"/>
             <w:sz w:val="14"/>
             <w:highlight w:val="magenta"/>
           </w:rPr>
@@ -3712,7 +3583,6 @@
           <w:rPr>
             <w:noProof/>
             <w:webHidden/>
-            <w:color w:val="FFFFFF" w:themeColor="background1"/>
             <w:sz w:val="14"/>
             <w:highlight w:val="magenta"/>
             <w:lang w:val="es-CO"/>
@@ -3723,16 +3593,14 @@
           <w:rPr>
             <w:noProof/>
             <w:webHidden/>
-            <w:color w:val="FFFFFF" w:themeColor="background1"/>
-            <w:sz w:val="14"/>
-            <w:highlight w:val="magenta"/>
-          </w:rPr>
-        </w:r>
-        <w:r>
-          <w:rPr>
-            <w:noProof/>
-            <w:webHidden/>
-            <w:color w:val="FFFFFF" w:themeColor="background1"/>
+            <w:sz w:val="14"/>
+            <w:highlight w:val="magenta"/>
+          </w:rPr>
+        </w:r>
+        <w:r>
+          <w:rPr>
+            <w:noProof/>
+            <w:webHidden/>
             <w:sz w:val="14"/>
             <w:highlight w:val="magenta"/>
           </w:rPr>
@@ -3742,7 +3610,6 @@
           <w:rPr>
             <w:noProof/>
             <w:webHidden/>
-            <w:color w:val="FFFFFF" w:themeColor="background1"/>
             <w:sz w:val="14"/>
             <w:highlight w:val="magenta"/>
             <w:lang w:val="es-CO"/>
@@ -3753,7 +3620,6 @@
           <w:rPr>
             <w:noProof/>
             <w:webHidden/>
-            <w:color w:val="FFFFFF" w:themeColor="background1"/>
             <w:sz w:val="14"/>
             <w:highlight w:val="magenta"/>
           </w:rPr>
@@ -3777,7 +3643,6 @@
           <w:rFonts w:eastAsiaTheme="minorEastAsia" w:cstheme="minorBidi"/>
           <w:smallCaps w:val="0"/>
           <w:noProof/>
-          <w:color w:val="FFFFFF" w:themeColor="background1"/>
           <w:sz w:val="16"/>
           <w:szCs w:val="22"/>
           <w:lang w:val="es-CO" w:eastAsia="es-CO"/>
@@ -3789,7 +3654,7 @@
             <w:rStyle w:val="Hipervnculo"/>
             <w:rFonts w:ascii="Times New Roman" w:hAnsi="Times New Roman"/>
             <w:noProof/>
-            <w:color w:val="FFFFFF" w:themeColor="background1"/>
+            <w:color w:val="auto"/>
             <w:sz w:val="14"/>
             <w:lang w:val="es-CO"/>
           </w:rPr>
@@ -3800,7 +3665,6 @@
             <w:rFonts w:eastAsiaTheme="minorEastAsia" w:cstheme="minorBidi"/>
             <w:smallCaps w:val="0"/>
             <w:noProof/>
-            <w:color w:val="FFFFFF" w:themeColor="background1"/>
             <w:sz w:val="16"/>
             <w:szCs w:val="22"/>
             <w:highlight w:val="magenta"/>
@@ -3813,7 +3677,7 @@
             <w:rStyle w:val="Hipervnculo"/>
             <w:rFonts w:ascii="Times New Roman" w:hAnsi="Times New Roman"/>
             <w:noProof/>
-            <w:color w:val="FFFFFF" w:themeColor="background1"/>
+            <w:color w:val="auto"/>
             <w:sz w:val="14"/>
             <w:lang w:val="es-CO"/>
           </w:rPr>
@@ -3823,7 +3687,6 @@
           <w:rPr>
             <w:noProof/>
             <w:webHidden/>
-            <w:color w:val="FFFFFF" w:themeColor="background1"/>
             <w:sz w:val="14"/>
             <w:highlight w:val="magenta"/>
             <w:lang w:val="es-CO"/>
@@ -3834,7 +3697,6 @@
           <w:rPr>
             <w:noProof/>
             <w:webHidden/>
-            <w:color w:val="FFFFFF" w:themeColor="background1"/>
             <w:sz w:val="14"/>
             <w:highlight w:val="magenta"/>
           </w:rPr>
@@ -3844,7 +3706,6 @@
           <w:rPr>
             <w:noProof/>
             <w:webHidden/>
-            <w:color w:val="FFFFFF" w:themeColor="background1"/>
             <w:sz w:val="14"/>
             <w:highlight w:val="magenta"/>
             <w:lang w:val="es-CO"/>
@@ -3855,16 +3716,14 @@
           <w:rPr>
             <w:noProof/>
             <w:webHidden/>
-            <w:color w:val="FFFFFF" w:themeColor="background1"/>
-            <w:sz w:val="14"/>
-            <w:highlight w:val="magenta"/>
-          </w:rPr>
-        </w:r>
-        <w:r>
-          <w:rPr>
-            <w:noProof/>
-            <w:webHidden/>
-            <w:color w:val="FFFFFF" w:themeColor="background1"/>
+            <w:sz w:val="14"/>
+            <w:highlight w:val="magenta"/>
+          </w:rPr>
+        </w:r>
+        <w:r>
+          <w:rPr>
+            <w:noProof/>
+            <w:webHidden/>
             <w:sz w:val="14"/>
             <w:highlight w:val="magenta"/>
           </w:rPr>
@@ -3874,7 +3733,6 @@
           <w:rPr>
             <w:noProof/>
             <w:webHidden/>
-            <w:color w:val="FFFFFF" w:themeColor="background1"/>
             <w:sz w:val="14"/>
             <w:highlight w:val="magenta"/>
             <w:lang w:val="es-CO"/>
@@ -3885,7 +3743,6 @@
           <w:rPr>
             <w:noProof/>
             <w:webHidden/>
-            <w:color w:val="FFFFFF" w:themeColor="background1"/>
             <w:sz w:val="14"/>
             <w:highlight w:val="magenta"/>
           </w:rPr>
@@ -3923,6 +3780,7 @@
             <w:rFonts w:ascii="Times New Roman" w:hAnsi="Times New Roman"/>
             <w:b w:val="0"/>
             <w:noProof/>
+            <w:color w:val="auto"/>
             <w:sz w:val="14"/>
             <w:lang w:val="es-CO"/>
           </w:rPr>
@@ -3947,6 +3805,7 @@
             <w:rFonts w:ascii="Times New Roman" w:hAnsi="Times New Roman"/>
             <w:b w:val="0"/>
             <w:noProof/>
+            <w:color w:val="auto"/>
             <w:sz w:val="14"/>
             <w:lang w:val="es-CO"/>
           </w:rPr>
@@ -4047,6 +3906,7 @@
             <w:rStyle w:val="Hipervnculo"/>
             <w:rFonts w:ascii="Times New Roman" w:hAnsi="Times New Roman"/>
             <w:noProof/>
+            <w:color w:val="auto"/>
             <w:sz w:val="14"/>
             <w:lang w:val="es-CO"/>
           </w:rPr>
@@ -4069,6 +3929,7 @@
             <w:rStyle w:val="Hipervnculo"/>
             <w:rFonts w:ascii="Times New Roman" w:hAnsi="Times New Roman"/>
             <w:noProof/>
+            <w:color w:val="auto"/>
             <w:sz w:val="14"/>
             <w:lang w:val="es-CO"/>
           </w:rPr>
@@ -4160,6 +4021,7 @@
         <w:r>
           <w:rPr>
             <w:rStyle w:val="Hipervnculo"/>
+            <w:color w:val="auto"/>
             <w:sz w:val="14"/>
           </w:rPr>
           <w:t>3.1.1</w:t>
@@ -4177,6 +4039,7 @@
         <w:r>
           <w:rPr>
             <w:rStyle w:val="Hipervnculo"/>
+            <w:color w:val="auto"/>
             <w:sz w:val="14"/>
           </w:rPr>
           <w:t>Interfaces con el Usuario</w:t>
@@ -4258,6 +4121,7 @@
         <w:r>
           <w:rPr>
             <w:rStyle w:val="Hipervnculo"/>
+            <w:color w:val="auto"/>
             <w:sz w:val="14"/>
           </w:rPr>
           <w:t>3.1.2</w:t>
@@ -4275,6 +4139,7 @@
         <w:r>
           <w:rPr>
             <w:rStyle w:val="Hipervnculo"/>
+            <w:color w:val="auto"/>
             <w:sz w:val="14"/>
           </w:rPr>
           <w:t>Interfaces con el Hardware</w:t>
@@ -4355,6 +4220,7 @@
         <w:r>
           <w:rPr>
             <w:rStyle w:val="Hipervnculo"/>
+            <w:color w:val="auto"/>
             <w:sz w:val="14"/>
           </w:rPr>
           <w:t>3.1.3</w:t>
@@ -4372,6 +4238,7 @@
         <w:r>
           <w:rPr>
             <w:rStyle w:val="Hipervnculo"/>
+            <w:color w:val="auto"/>
             <w:sz w:val="14"/>
           </w:rPr>
           <w:t>Interfaces con el Software</w:t>
@@ -4443,7 +4310,6 @@
         <w:jc w:val="right"/>
         <w:rPr>
           <w:rFonts w:eastAsiaTheme="minorEastAsia" w:cstheme="minorBidi"/>
-          <w:color w:val="FFFFFF" w:themeColor="background1"/>
           <w:sz w:val="16"/>
           <w:szCs w:val="22"/>
           <w:highlight w:val="red"/>
@@ -4454,7 +4320,7 @@
         <w:r>
           <w:rPr>
             <w:rStyle w:val="Hipervnculo"/>
-            <w:color w:val="FFFFFF" w:themeColor="background1"/>
+            <w:color w:val="auto"/>
             <w:sz w:val="14"/>
           </w:rPr>
           <w:t>3.1.4</w:t>
@@ -4462,7 +4328,6 @@
         <w:r>
           <w:rPr>
             <w:rFonts w:eastAsiaTheme="minorEastAsia" w:cstheme="minorBidi"/>
-            <w:color w:val="FFFFFF" w:themeColor="background1"/>
             <w:sz w:val="16"/>
             <w:szCs w:val="22"/>
             <w:highlight w:val="red"/>
@@ -4473,7 +4338,7 @@
         <w:r>
           <w:rPr>
             <w:rStyle w:val="Hipervnculo"/>
-            <w:color w:val="FFFFFF" w:themeColor="background1"/>
+            <w:color w:val="auto"/>
             <w:sz w:val="14"/>
           </w:rPr>
           <w:t>Interfaces de Comunicaciones</w:t>
@@ -4481,7 +4346,6 @@
         <w:r>
           <w:rPr>
             <w:webHidden/>
-            <w:color w:val="FFFFFF" w:themeColor="background1"/>
             <w:sz w:val="14"/>
             <w:highlight w:val="red"/>
           </w:rPr>
@@ -4490,7 +4354,6 @@
         <w:r>
           <w:rPr>
             <w:webHidden/>
-            <w:color w:val="FFFFFF" w:themeColor="background1"/>
             <w:sz w:val="14"/>
             <w:highlight w:val="red"/>
           </w:rPr>
@@ -4499,7 +4362,6 @@
         <w:r>
           <w:rPr>
             <w:webHidden/>
-            <w:color w:val="FFFFFF" w:themeColor="background1"/>
             <w:sz w:val="14"/>
             <w:highlight w:val="red"/>
           </w:rPr>
@@ -4508,7 +4370,6 @@
         <w:r>
           <w:rPr>
             <w:webHidden/>
-            <w:color w:val="FFFFFF" w:themeColor="background1"/>
             <w:sz w:val="14"/>
             <w:highlight w:val="red"/>
           </w:rPr>
@@ -4516,7 +4377,6 @@
         <w:r>
           <w:rPr>
             <w:webHidden/>
-            <w:color w:val="FFFFFF" w:themeColor="background1"/>
             <w:sz w:val="14"/>
             <w:highlight w:val="red"/>
           </w:rPr>
@@ -4525,7 +4385,6 @@
         <w:r>
           <w:rPr>
             <w:webHidden/>
-            <w:color w:val="FFFFFF" w:themeColor="background1"/>
             <w:sz w:val="14"/>
             <w:highlight w:val="red"/>
           </w:rPr>
@@ -4534,7 +4393,6 @@
         <w:r>
           <w:rPr>
             <w:webHidden/>
-            <w:color w:val="FFFFFF" w:themeColor="background1"/>
             <w:sz w:val="14"/>
             <w:highlight w:val="red"/>
           </w:rPr>
@@ -4558,7 +4416,6 @@
           <w:rFonts w:eastAsiaTheme="minorEastAsia" w:cstheme="minorBidi"/>
           <w:smallCaps w:val="0"/>
           <w:noProof/>
-          <w:color w:val="FFFFFF" w:themeColor="background1"/>
           <w:sz w:val="16"/>
           <w:szCs w:val="22"/>
           <w:highlight w:val="red"/>
@@ -4571,7 +4428,7 @@
             <w:rStyle w:val="Hipervnculo"/>
             <w:rFonts w:ascii="Times New Roman" w:hAnsi="Times New Roman"/>
             <w:noProof/>
-            <w:color w:val="FFFFFF" w:themeColor="background1"/>
+            <w:color w:val="auto"/>
             <w:sz w:val="14"/>
             <w:lang w:val="es-CO"/>
           </w:rPr>
@@ -4582,7 +4439,6 @@
             <w:rFonts w:eastAsiaTheme="minorEastAsia" w:cstheme="minorBidi"/>
             <w:smallCaps w:val="0"/>
             <w:noProof/>
-            <w:color w:val="FFFFFF" w:themeColor="background1"/>
             <w:sz w:val="16"/>
             <w:szCs w:val="22"/>
             <w:highlight w:val="red"/>
@@ -4595,7 +4451,7 @@
             <w:rStyle w:val="Hipervnculo"/>
             <w:rFonts w:ascii="Times New Roman" w:hAnsi="Times New Roman"/>
             <w:noProof/>
-            <w:color w:val="FFFFFF" w:themeColor="background1"/>
+            <w:color w:val="auto"/>
             <w:sz w:val="14"/>
             <w:lang w:val="es-CO"/>
           </w:rPr>
@@ -4605,7 +4461,6 @@
           <w:rPr>
             <w:noProof/>
             <w:webHidden/>
-            <w:color w:val="FFFFFF" w:themeColor="background1"/>
             <w:sz w:val="14"/>
             <w:highlight w:val="red"/>
             <w:lang w:val="es-CO"/>
@@ -4616,7 +4471,6 @@
           <w:rPr>
             <w:noProof/>
             <w:webHidden/>
-            <w:color w:val="FFFFFF" w:themeColor="background1"/>
             <w:sz w:val="14"/>
             <w:highlight w:val="red"/>
           </w:rPr>
@@ -4626,7 +4480,6 @@
           <w:rPr>
             <w:noProof/>
             <w:webHidden/>
-            <w:color w:val="FFFFFF" w:themeColor="background1"/>
             <w:sz w:val="14"/>
             <w:highlight w:val="red"/>
             <w:lang w:val="es-CO"/>
@@ -4637,7 +4490,6 @@
           <w:rPr>
             <w:noProof/>
             <w:webHidden/>
-            <w:color w:val="FFFFFF" w:themeColor="background1"/>
             <w:sz w:val="14"/>
             <w:highlight w:val="red"/>
           </w:rPr>
@@ -4646,7 +4498,6 @@
           <w:rPr>
             <w:noProof/>
             <w:webHidden/>
-            <w:color w:val="FFFFFF" w:themeColor="background1"/>
             <w:sz w:val="14"/>
             <w:highlight w:val="red"/>
           </w:rPr>
@@ -4656,7 +4507,6 @@
           <w:rPr>
             <w:noProof/>
             <w:webHidden/>
-            <w:color w:val="FFFFFF" w:themeColor="background1"/>
             <w:sz w:val="14"/>
             <w:highlight w:val="red"/>
             <w:lang w:val="es-CO"/>
@@ -4667,7 +4517,6 @@
           <w:rPr>
             <w:noProof/>
             <w:webHidden/>
-            <w:color w:val="FFFFFF" w:themeColor="background1"/>
             <w:sz w:val="14"/>
             <w:highlight w:val="red"/>
           </w:rPr>
@@ -4691,7 +4540,6 @@
           <w:rFonts w:eastAsiaTheme="minorEastAsia" w:cstheme="minorBidi"/>
           <w:smallCaps w:val="0"/>
           <w:noProof/>
-          <w:color w:val="FFFFFF" w:themeColor="background1"/>
           <w:sz w:val="16"/>
           <w:szCs w:val="22"/>
           <w:lang w:val="es-CO" w:eastAsia="es-CO"/>
@@ -4703,7 +4551,7 @@
             <w:rStyle w:val="Hipervnculo"/>
             <w:rFonts w:ascii="Times New Roman" w:hAnsi="Times New Roman"/>
             <w:noProof/>
-            <w:color w:val="FFFFFF" w:themeColor="background1"/>
+            <w:color w:val="auto"/>
             <w:sz w:val="14"/>
             <w:lang w:val="es-CO"/>
           </w:rPr>
@@ -4714,7 +4562,6 @@
             <w:rFonts w:eastAsiaTheme="minorEastAsia" w:cstheme="minorBidi"/>
             <w:smallCaps w:val="0"/>
             <w:noProof/>
-            <w:color w:val="FFFFFF" w:themeColor="background1"/>
             <w:sz w:val="16"/>
             <w:szCs w:val="22"/>
             <w:highlight w:val="red"/>
@@ -4727,7 +4574,7 @@
             <w:rStyle w:val="Hipervnculo"/>
             <w:rFonts w:ascii="Times New Roman" w:hAnsi="Times New Roman"/>
             <w:noProof/>
-            <w:color w:val="FFFFFF" w:themeColor="background1"/>
+            <w:color w:val="auto"/>
             <w:sz w:val="14"/>
             <w:lang w:val="es-CO"/>
           </w:rPr>
@@ -4737,7 +4584,6 @@
           <w:rPr>
             <w:noProof/>
             <w:webHidden/>
-            <w:color w:val="FFFFFF" w:themeColor="background1"/>
             <w:sz w:val="14"/>
             <w:highlight w:val="red"/>
             <w:lang w:val="es-CO"/>
@@ -4748,7 +4594,6 @@
           <w:rPr>
             <w:noProof/>
             <w:webHidden/>
-            <w:color w:val="FFFFFF" w:themeColor="background1"/>
             <w:sz w:val="14"/>
             <w:highlight w:val="red"/>
           </w:rPr>
@@ -4758,7 +4603,6 @@
           <w:rPr>
             <w:noProof/>
             <w:webHidden/>
-            <w:color w:val="FFFFFF" w:themeColor="background1"/>
             <w:sz w:val="14"/>
             <w:highlight w:val="red"/>
             <w:lang w:val="es-CO"/>
@@ -4769,7 +4613,6 @@
           <w:rPr>
             <w:noProof/>
             <w:webHidden/>
-            <w:color w:val="FFFFFF" w:themeColor="background1"/>
             <w:sz w:val="14"/>
             <w:highlight w:val="red"/>
           </w:rPr>
@@ -4778,7 +4621,6 @@
           <w:rPr>
             <w:noProof/>
             <w:webHidden/>
-            <w:color w:val="FFFFFF" w:themeColor="background1"/>
             <w:sz w:val="14"/>
             <w:highlight w:val="red"/>
           </w:rPr>
@@ -4788,7 +4630,6 @@
           <w:rPr>
             <w:noProof/>
             <w:webHidden/>
-            <w:color w:val="FFFFFF" w:themeColor="background1"/>
             <w:sz w:val="14"/>
             <w:highlight w:val="red"/>
             <w:lang w:val="es-CO"/>
@@ -4799,7 +4640,6 @@
           <w:rPr>
             <w:noProof/>
             <w:webHidden/>
-            <w:color w:val="FFFFFF" w:themeColor="background1"/>
             <w:sz w:val="14"/>
             <w:highlight w:val="red"/>
           </w:rPr>
@@ -4834,6 +4674,7 @@
             <w:rStyle w:val="Hipervnculo"/>
             <w:rFonts w:ascii="Times New Roman" w:hAnsi="Times New Roman"/>
             <w:noProof/>
+            <w:color w:val="auto"/>
             <w:sz w:val="14"/>
             <w:lang w:val="es-CO"/>
           </w:rPr>
@@ -4856,6 +4697,7 @@
             <w:rStyle w:val="Hipervnculo"/>
             <w:rFonts w:ascii="Times New Roman" w:hAnsi="Times New Roman"/>
             <w:noProof/>
+            <w:color w:val="auto"/>
             <w:sz w:val="14"/>
             <w:lang w:val="es-CO"/>
           </w:rPr>
@@ -4944,7 +4786,6 @@
           <w:rFonts w:eastAsiaTheme="minorEastAsia" w:cstheme="minorBidi"/>
           <w:smallCaps w:val="0"/>
           <w:noProof/>
-          <w:color w:val="FFFFFF" w:themeColor="background1"/>
           <w:sz w:val="16"/>
           <w:szCs w:val="22"/>
           <w:highlight w:val="red"/>
@@ -4957,7 +4798,7 @@
             <w:rStyle w:val="Hipervnculo"/>
             <w:rFonts w:ascii="Times New Roman" w:hAnsi="Times New Roman"/>
             <w:noProof/>
-            <w:color w:val="FFFFFF" w:themeColor="background1"/>
+            <w:color w:val="auto"/>
             <w:sz w:val="14"/>
             <w:lang w:val="es-CO"/>
           </w:rPr>
@@ -4968,7 +4809,6 @@
             <w:rFonts w:eastAsiaTheme="minorEastAsia" w:cstheme="minorBidi"/>
             <w:smallCaps w:val="0"/>
             <w:noProof/>
-            <w:color w:val="FFFFFF" w:themeColor="background1"/>
             <w:sz w:val="16"/>
             <w:szCs w:val="22"/>
             <w:highlight w:val="red"/>
@@ -4981,7 +4821,7 @@
             <w:rStyle w:val="Hipervnculo"/>
             <w:rFonts w:ascii="Times New Roman" w:hAnsi="Times New Roman"/>
             <w:noProof/>
-            <w:color w:val="FFFFFF" w:themeColor="background1"/>
+            <w:color w:val="auto"/>
             <w:sz w:val="14"/>
             <w:lang w:val="es-CO"/>
           </w:rPr>
@@ -4991,7 +4831,6 @@
           <w:rPr>
             <w:noProof/>
             <w:webHidden/>
-            <w:color w:val="FFFFFF" w:themeColor="background1"/>
             <w:sz w:val="14"/>
             <w:highlight w:val="red"/>
             <w:lang w:val="es-CO"/>
@@ -5002,7 +4841,6 @@
           <w:rPr>
             <w:noProof/>
             <w:webHidden/>
-            <w:color w:val="FFFFFF" w:themeColor="background1"/>
             <w:sz w:val="14"/>
             <w:highlight w:val="red"/>
           </w:rPr>
@@ -5012,7 +4850,6 @@
           <w:rPr>
             <w:noProof/>
             <w:webHidden/>
-            <w:color w:val="FFFFFF" w:themeColor="background1"/>
             <w:sz w:val="14"/>
             <w:highlight w:val="red"/>
             <w:lang w:val="es-CO"/>
@@ -5023,7 +4860,6 @@
           <w:rPr>
             <w:noProof/>
             <w:webHidden/>
-            <w:color w:val="FFFFFF" w:themeColor="background1"/>
             <w:sz w:val="14"/>
             <w:highlight w:val="red"/>
           </w:rPr>
@@ -5032,7 +4868,6 @@
           <w:rPr>
             <w:noProof/>
             <w:webHidden/>
-            <w:color w:val="FFFFFF" w:themeColor="background1"/>
             <w:sz w:val="14"/>
             <w:highlight w:val="red"/>
           </w:rPr>
@@ -5042,7 +4877,6 @@
           <w:rPr>
             <w:noProof/>
             <w:webHidden/>
-            <w:color w:val="FFFFFF" w:themeColor="background1"/>
             <w:sz w:val="14"/>
             <w:highlight w:val="red"/>
             <w:lang w:val="es-CO"/>
@@ -5053,7 +4887,6 @@
           <w:rPr>
             <w:noProof/>
             <w:webHidden/>
-            <w:color w:val="FFFFFF" w:themeColor="background1"/>
             <w:sz w:val="14"/>
             <w:highlight w:val="red"/>
           </w:rPr>
@@ -5071,7 +4904,6 @@
         <w:jc w:val="right"/>
         <w:rPr>
           <w:rFonts w:eastAsiaTheme="minorEastAsia" w:cstheme="minorBidi"/>
-          <w:color w:val="FFFFFF" w:themeColor="background1"/>
           <w:sz w:val="16"/>
           <w:szCs w:val="22"/>
           <w:highlight w:val="red"/>
@@ -5082,7 +4914,7 @@
         <w:r>
           <w:rPr>
             <w:rStyle w:val="Hipervnculo"/>
-            <w:color w:val="FFFFFF" w:themeColor="background1"/>
+            <w:color w:val="auto"/>
             <w:sz w:val="14"/>
           </w:rPr>
           <w:t>3.5.1</w:t>
@@ -5090,7 +4922,6 @@
         <w:r>
           <w:rPr>
             <w:rFonts w:eastAsiaTheme="minorEastAsia" w:cstheme="minorBidi"/>
-            <w:color w:val="FFFFFF" w:themeColor="background1"/>
             <w:sz w:val="16"/>
             <w:szCs w:val="22"/>
             <w:highlight w:val="red"/>
@@ -5101,7 +4932,7 @@
         <w:r>
           <w:rPr>
             <w:rStyle w:val="Hipervnculo"/>
-            <w:color w:val="FFFFFF" w:themeColor="background1"/>
+            <w:color w:val="auto"/>
             <w:sz w:val="14"/>
           </w:rPr>
           <w:t>Confiabilidad</w:t>
@@ -5109,7 +4940,6 @@
         <w:r>
           <w:rPr>
             <w:webHidden/>
-            <w:color w:val="FFFFFF" w:themeColor="background1"/>
             <w:sz w:val="14"/>
             <w:highlight w:val="red"/>
           </w:rPr>
@@ -5118,7 +4948,6 @@
         <w:r>
           <w:rPr>
             <w:webHidden/>
-            <w:color w:val="FFFFFF" w:themeColor="background1"/>
             <w:sz w:val="14"/>
             <w:highlight w:val="red"/>
           </w:rPr>
@@ -5127,7 +4956,6 @@
         <w:r>
           <w:rPr>
             <w:webHidden/>
-            <w:color w:val="FFFFFF" w:themeColor="background1"/>
             <w:sz w:val="14"/>
             <w:highlight w:val="red"/>
           </w:rPr>
@@ -5136,7 +4964,6 @@
         <w:r>
           <w:rPr>
             <w:webHidden/>
-            <w:color w:val="FFFFFF" w:themeColor="background1"/>
             <w:sz w:val="14"/>
             <w:highlight w:val="red"/>
           </w:rPr>
@@ -5144,7 +4971,6 @@
         <w:r>
           <w:rPr>
             <w:webHidden/>
-            <w:color w:val="FFFFFF" w:themeColor="background1"/>
             <w:sz w:val="14"/>
             <w:highlight w:val="red"/>
           </w:rPr>
@@ -5153,7 +4979,6 @@
         <w:r>
           <w:rPr>
             <w:webHidden/>
-            <w:color w:val="FFFFFF" w:themeColor="background1"/>
             <w:sz w:val="14"/>
             <w:highlight w:val="red"/>
           </w:rPr>
@@ -5162,7 +4987,6 @@
         <w:r>
           <w:rPr>
             <w:webHidden/>
-            <w:color w:val="FFFFFF" w:themeColor="background1"/>
             <w:sz w:val="14"/>
             <w:highlight w:val="red"/>
           </w:rPr>
@@ -5180,7 +5004,6 @@
         <w:jc w:val="right"/>
         <w:rPr>
           <w:rFonts w:eastAsiaTheme="minorEastAsia" w:cstheme="minorBidi"/>
-          <w:color w:val="FFFFFF" w:themeColor="background1"/>
           <w:sz w:val="16"/>
           <w:szCs w:val="22"/>
           <w:highlight w:val="red"/>
@@ -5191,7 +5014,7 @@
         <w:r>
           <w:rPr>
             <w:rStyle w:val="Hipervnculo"/>
-            <w:color w:val="FFFFFF" w:themeColor="background1"/>
+            <w:color w:val="auto"/>
             <w:sz w:val="14"/>
           </w:rPr>
           <w:t>3.5.2</w:t>
@@ -5199,7 +5022,6 @@
         <w:r>
           <w:rPr>
             <w:rFonts w:eastAsiaTheme="minorEastAsia" w:cstheme="minorBidi"/>
-            <w:color w:val="FFFFFF" w:themeColor="background1"/>
             <w:sz w:val="16"/>
             <w:szCs w:val="22"/>
             <w:highlight w:val="red"/>
@@ -5210,7 +5032,7 @@
         <w:r>
           <w:rPr>
             <w:rStyle w:val="Hipervnculo"/>
-            <w:color w:val="FFFFFF" w:themeColor="background1"/>
+            <w:color w:val="auto"/>
             <w:sz w:val="14"/>
           </w:rPr>
           <w:t>Disponibilidad</w:t>
@@ -5218,7 +5040,6 @@
         <w:r>
           <w:rPr>
             <w:webHidden/>
-            <w:color w:val="FFFFFF" w:themeColor="background1"/>
             <w:sz w:val="14"/>
             <w:highlight w:val="red"/>
           </w:rPr>
@@ -5227,7 +5048,6 @@
         <w:r>
           <w:rPr>
             <w:webHidden/>
-            <w:color w:val="FFFFFF" w:themeColor="background1"/>
             <w:sz w:val="14"/>
             <w:highlight w:val="red"/>
           </w:rPr>
@@ -5236,7 +5056,6 @@
         <w:r>
           <w:rPr>
             <w:webHidden/>
-            <w:color w:val="FFFFFF" w:themeColor="background1"/>
             <w:sz w:val="14"/>
             <w:highlight w:val="red"/>
           </w:rPr>
@@ -5245,7 +5064,6 @@
         <w:r>
           <w:rPr>
             <w:webHidden/>
-            <w:color w:val="FFFFFF" w:themeColor="background1"/>
             <w:sz w:val="14"/>
             <w:highlight w:val="red"/>
           </w:rPr>
@@ -5253,7 +5071,6 @@
         <w:r>
           <w:rPr>
             <w:webHidden/>
-            <w:color w:val="FFFFFF" w:themeColor="background1"/>
             <w:sz w:val="14"/>
             <w:highlight w:val="red"/>
           </w:rPr>
@@ -5262,7 +5079,6 @@
         <w:r>
           <w:rPr>
             <w:webHidden/>
-            <w:color w:val="FFFFFF" w:themeColor="background1"/>
             <w:sz w:val="14"/>
             <w:highlight w:val="red"/>
           </w:rPr>
@@ -5271,7 +5087,6 @@
         <w:r>
           <w:rPr>
             <w:webHidden/>
-            <w:color w:val="FFFFFF" w:themeColor="background1"/>
             <w:sz w:val="14"/>
             <w:highlight w:val="red"/>
           </w:rPr>
@@ -5289,7 +5104,6 @@
         <w:jc w:val="right"/>
         <w:rPr>
           <w:rFonts w:eastAsiaTheme="minorEastAsia" w:cstheme="minorBidi"/>
-          <w:color w:val="FFFFFF" w:themeColor="background1"/>
           <w:sz w:val="16"/>
           <w:szCs w:val="22"/>
           <w:highlight w:val="red"/>
@@ -5300,7 +5114,7 @@
         <w:r>
           <w:rPr>
             <w:rStyle w:val="Hipervnculo"/>
-            <w:color w:val="FFFFFF" w:themeColor="background1"/>
+            <w:color w:val="auto"/>
             <w:sz w:val="14"/>
           </w:rPr>
           <w:t>3.5.3</w:t>
@@ -5308,7 +5122,6 @@
         <w:r>
           <w:rPr>
             <w:rFonts w:eastAsiaTheme="minorEastAsia" w:cstheme="minorBidi"/>
-            <w:color w:val="FFFFFF" w:themeColor="background1"/>
             <w:sz w:val="16"/>
             <w:szCs w:val="22"/>
             <w:highlight w:val="red"/>
@@ -5319,7 +5132,7 @@
         <w:r>
           <w:rPr>
             <w:rStyle w:val="Hipervnculo"/>
-            <w:color w:val="FFFFFF" w:themeColor="background1"/>
+            <w:color w:val="auto"/>
             <w:sz w:val="14"/>
           </w:rPr>
           <w:t>Seguridad</w:t>
@@ -5327,7 +5140,6 @@
         <w:r>
           <w:rPr>
             <w:webHidden/>
-            <w:color w:val="FFFFFF" w:themeColor="background1"/>
             <w:sz w:val="14"/>
             <w:highlight w:val="red"/>
           </w:rPr>
@@ -5336,7 +5148,6 @@
         <w:r>
           <w:rPr>
             <w:webHidden/>
-            <w:color w:val="FFFFFF" w:themeColor="background1"/>
             <w:sz w:val="14"/>
             <w:highlight w:val="red"/>
           </w:rPr>
@@ -5345,7 +5156,6 @@
         <w:r>
           <w:rPr>
             <w:webHidden/>
-            <w:color w:val="FFFFFF" w:themeColor="background1"/>
             <w:sz w:val="14"/>
             <w:highlight w:val="red"/>
           </w:rPr>
@@ -5354,7 +5164,6 @@
         <w:r>
           <w:rPr>
             <w:webHidden/>
-            <w:color w:val="FFFFFF" w:themeColor="background1"/>
             <w:sz w:val="14"/>
             <w:highlight w:val="red"/>
           </w:rPr>
@@ -5362,7 +5171,6 @@
         <w:r>
           <w:rPr>
             <w:webHidden/>
-            <w:color w:val="FFFFFF" w:themeColor="background1"/>
             <w:sz w:val="14"/>
             <w:highlight w:val="red"/>
           </w:rPr>
@@ -5371,7 +5179,6 @@
         <w:r>
           <w:rPr>
             <w:webHidden/>
-            <w:color w:val="FFFFFF" w:themeColor="background1"/>
             <w:sz w:val="14"/>
             <w:highlight w:val="red"/>
           </w:rPr>
@@ -5380,7 +5187,6 @@
         <w:r>
           <w:rPr>
             <w:webHidden/>
-            <w:color w:val="FFFFFF" w:themeColor="background1"/>
             <w:sz w:val="14"/>
             <w:highlight w:val="red"/>
           </w:rPr>
@@ -5398,7 +5204,6 @@
         <w:jc w:val="right"/>
         <w:rPr>
           <w:rFonts w:eastAsiaTheme="minorEastAsia" w:cstheme="minorBidi"/>
-          <w:color w:val="FFFFFF" w:themeColor="background1"/>
           <w:sz w:val="16"/>
           <w:szCs w:val="22"/>
           <w:highlight w:val="red"/>
@@ -5409,7 +5214,7 @@
         <w:r>
           <w:rPr>
             <w:rStyle w:val="Hipervnculo"/>
-            <w:color w:val="FFFFFF" w:themeColor="background1"/>
+            <w:color w:val="auto"/>
             <w:sz w:val="14"/>
           </w:rPr>
           <w:t>3.5.4</w:t>
@@ -5417,7 +5222,6 @@
         <w:r>
           <w:rPr>
             <w:rFonts w:eastAsiaTheme="minorEastAsia" w:cstheme="minorBidi"/>
-            <w:color w:val="FFFFFF" w:themeColor="background1"/>
             <w:sz w:val="16"/>
             <w:szCs w:val="22"/>
             <w:highlight w:val="red"/>
@@ -5428,7 +5232,7 @@
         <w:r>
           <w:rPr>
             <w:rStyle w:val="Hipervnculo"/>
-            <w:color w:val="FFFFFF" w:themeColor="background1"/>
+            <w:color w:val="auto"/>
             <w:sz w:val="14"/>
           </w:rPr>
           <w:t>Mantenibilidad</w:t>
@@ -5436,7 +5240,6 @@
         <w:r>
           <w:rPr>
             <w:webHidden/>
-            <w:color w:val="FFFFFF" w:themeColor="background1"/>
             <w:sz w:val="14"/>
             <w:highlight w:val="red"/>
           </w:rPr>
@@ -5445,7 +5248,6 @@
         <w:r>
           <w:rPr>
             <w:webHidden/>
-            <w:color w:val="FFFFFF" w:themeColor="background1"/>
             <w:sz w:val="14"/>
             <w:highlight w:val="red"/>
           </w:rPr>
@@ -5454,7 +5256,6 @@
         <w:r>
           <w:rPr>
             <w:webHidden/>
-            <w:color w:val="FFFFFF" w:themeColor="background1"/>
             <w:sz w:val="14"/>
             <w:highlight w:val="red"/>
           </w:rPr>
@@ -5463,7 +5264,6 @@
         <w:r>
           <w:rPr>
             <w:webHidden/>
-            <w:color w:val="FFFFFF" w:themeColor="background1"/>
             <w:sz w:val="14"/>
             <w:highlight w:val="red"/>
           </w:rPr>
@@ -5471,7 +5271,6 @@
         <w:r>
           <w:rPr>
             <w:webHidden/>
-            <w:color w:val="FFFFFF" w:themeColor="background1"/>
             <w:sz w:val="14"/>
             <w:highlight w:val="red"/>
           </w:rPr>
@@ -5480,7 +5279,6 @@
         <w:r>
           <w:rPr>
             <w:webHidden/>
-            <w:color w:val="FFFFFF" w:themeColor="background1"/>
             <w:sz w:val="14"/>
             <w:highlight w:val="red"/>
           </w:rPr>
@@ -5489,7 +5287,6 @@
         <w:r>
           <w:rPr>
             <w:webHidden/>
-            <w:color w:val="FFFFFF" w:themeColor="background1"/>
             <w:sz w:val="14"/>
             <w:highlight w:val="red"/>
           </w:rPr>
@@ -5507,7 +5304,6 @@
         <w:jc w:val="right"/>
         <w:rPr>
           <w:rFonts w:eastAsiaTheme="minorEastAsia" w:cstheme="minorBidi"/>
-          <w:color w:val="FFFFFF" w:themeColor="background1"/>
           <w:sz w:val="16"/>
           <w:szCs w:val="22"/>
           <w:lang w:eastAsia="es-CO"/>
@@ -5517,7 +5313,7 @@
         <w:r>
           <w:rPr>
             <w:rStyle w:val="Hipervnculo"/>
-            <w:color w:val="FFFFFF" w:themeColor="background1"/>
+            <w:color w:val="auto"/>
             <w:sz w:val="14"/>
           </w:rPr>
           <w:t>3.5.5</w:t>
@@ -5525,7 +5321,6 @@
         <w:r>
           <w:rPr>
             <w:rFonts w:eastAsiaTheme="minorEastAsia" w:cstheme="minorBidi"/>
-            <w:color w:val="FFFFFF" w:themeColor="background1"/>
             <w:sz w:val="16"/>
             <w:szCs w:val="22"/>
             <w:highlight w:val="red"/>
@@ -5536,7 +5331,7 @@
         <w:r>
           <w:rPr>
             <w:rStyle w:val="Hipervnculo"/>
-            <w:color w:val="FFFFFF" w:themeColor="background1"/>
+            <w:color w:val="auto"/>
             <w:sz w:val="14"/>
           </w:rPr>
           <w:t>Portabilidad</w:t>
@@ -5544,7 +5339,6 @@
         <w:r>
           <w:rPr>
             <w:webHidden/>
-            <w:color w:val="FFFFFF" w:themeColor="background1"/>
             <w:sz w:val="14"/>
             <w:highlight w:val="red"/>
           </w:rPr>
@@ -5553,7 +5347,6 @@
         <w:r>
           <w:rPr>
             <w:webHidden/>
-            <w:color w:val="FFFFFF" w:themeColor="background1"/>
             <w:sz w:val="14"/>
             <w:highlight w:val="red"/>
           </w:rPr>
@@ -5562,7 +5355,6 @@
         <w:r>
           <w:rPr>
             <w:webHidden/>
-            <w:color w:val="FFFFFF" w:themeColor="background1"/>
             <w:sz w:val="14"/>
             <w:highlight w:val="red"/>
           </w:rPr>
@@ -5571,7 +5363,6 @@
         <w:r>
           <w:rPr>
             <w:webHidden/>
-            <w:color w:val="FFFFFF" w:themeColor="background1"/>
             <w:sz w:val="14"/>
             <w:highlight w:val="red"/>
           </w:rPr>
@@ -5579,7 +5370,6 @@
         <w:r>
           <w:rPr>
             <w:webHidden/>
-            <w:color w:val="FFFFFF" w:themeColor="background1"/>
             <w:sz w:val="14"/>
             <w:highlight w:val="red"/>
           </w:rPr>
@@ -5588,7 +5378,6 @@
         <w:r>
           <w:rPr>
             <w:webHidden/>
-            <w:color w:val="FFFFFF" w:themeColor="background1"/>
             <w:sz w:val="14"/>
             <w:highlight w:val="red"/>
           </w:rPr>
@@ -5597,7 +5386,6 @@
         <w:r>
           <w:rPr>
             <w:webHidden/>
-            <w:color w:val="FFFFFF" w:themeColor="background1"/>
             <w:sz w:val="14"/>
             <w:highlight w:val="red"/>
           </w:rPr>
@@ -5632,6 +5420,7 @@
             <w:rStyle w:val="Hipervnculo"/>
             <w:rFonts w:ascii="Times New Roman" w:hAnsi="Times New Roman"/>
             <w:noProof/>
+            <w:color w:val="auto"/>
             <w:sz w:val="14"/>
             <w:lang w:val="es-CO"/>
           </w:rPr>
@@ -5654,6 +5443,7 @@
             <w:rStyle w:val="Hipervnculo"/>
             <w:rFonts w:ascii="Times New Roman" w:hAnsi="Times New Roman"/>
             <w:noProof/>
+            <w:color w:val="auto"/>
             <w:sz w:val="14"/>
             <w:lang w:val="es-CO"/>
           </w:rPr>
@@ -5736,7 +5526,6 @@
         <w:spacing w:after="120" w:line="240" w:lineRule="auto"/>
         <w:jc w:val="right"/>
         <w:rPr>
-          <w:color w:val="FFFFFF" w:themeColor="background1"/>
           <w:sz w:val="16"/>
           <w:highlight w:val="blue"/>
         </w:rPr>
@@ -5746,7 +5535,7 @@
           <w:rPr>
             <w:rStyle w:val="Hipervnculo"/>
             <w:noProof/>
-            <w:color w:val="FFFFFF" w:themeColor="background1"/>
+            <w:color w:val="auto"/>
             <w:sz w:val="16"/>
           </w:rPr>
           <w:t>4.</w:t>
@@ -5755,7 +5544,6 @@
           <w:rPr>
             <w:rFonts w:eastAsiaTheme="minorEastAsia"/>
             <w:noProof/>
-            <w:color w:val="FFFFFF" w:themeColor="background1"/>
             <w:sz w:val="16"/>
             <w:highlight w:val="blue"/>
             <w:lang w:eastAsia="es-CO"/>
@@ -5766,7 +5554,7 @@
           <w:rPr>
             <w:rStyle w:val="Hipervnculo"/>
             <w:noProof/>
-            <w:color w:val="FFFFFF" w:themeColor="background1"/>
+            <w:color w:val="auto"/>
             <w:sz w:val="16"/>
           </w:rPr>
           <w:t>Anexos</w:t>
@@ -5775,7 +5563,6 @@
           <w:rPr>
             <w:noProof/>
             <w:webHidden/>
-            <w:color w:val="FFFFFF" w:themeColor="background1"/>
             <w:sz w:val="16"/>
             <w:highlight w:val="blue"/>
           </w:rPr>
@@ -5785,7 +5572,6 @@
           <w:rPr>
             <w:noProof/>
             <w:webHidden/>
-            <w:color w:val="FFFFFF" w:themeColor="background1"/>
             <w:sz w:val="16"/>
             <w:highlight w:val="blue"/>
           </w:rPr>
@@ -5795,7 +5581,6 @@
           <w:rPr>
             <w:noProof/>
             <w:webHidden/>
-            <w:color w:val="FFFFFF" w:themeColor="background1"/>
             <w:sz w:val="16"/>
             <w:highlight w:val="blue"/>
           </w:rPr>
@@ -5805,7 +5590,6 @@
           <w:rPr>
             <w:noProof/>
             <w:webHidden/>
-            <w:color w:val="FFFFFF" w:themeColor="background1"/>
             <w:sz w:val="16"/>
             <w:highlight w:val="blue"/>
           </w:rPr>
@@ -5814,7 +5598,6 @@
           <w:rPr>
             <w:noProof/>
             <w:webHidden/>
-            <w:color w:val="FFFFFF" w:themeColor="background1"/>
             <w:sz w:val="16"/>
             <w:highlight w:val="blue"/>
           </w:rPr>
@@ -5824,7 +5607,6 @@
           <w:rPr>
             <w:noProof/>
             <w:webHidden/>
-            <w:color w:val="FFFFFF" w:themeColor="background1"/>
             <w:sz w:val="16"/>
             <w:highlight w:val="blue"/>
           </w:rPr>
@@ -5834,7 +5616,6 @@
           <w:rPr>
             <w:noProof/>
             <w:webHidden/>
-            <w:color w:val="FFFFFF" w:themeColor="background1"/>
             <w:sz w:val="16"/>
             <w:highlight w:val="blue"/>
           </w:rPr>
@@ -5897,13 +5678,9 @@
         </w:numPr>
         <w:spacing w:after="120" w:line="240" w:lineRule="auto"/>
         <w:jc w:val="both"/>
-        <w:rPr>
-          <w:color w:val="FFFFFF" w:themeColor="background1"/>
-        </w:rPr>
-      </w:pPr>
-      <w:r>
-        <w:rPr>
-          <w:color w:val="FFFFFF" w:themeColor="background1"/>
+      </w:pPr>
+      <w:r>
+        <w:rPr>
           <w:highlight w:val="darkBlue"/>
         </w:rPr>
         <w:t>Todos</w:t>
@@ -5916,7 +5693,6 @@
         <w:outlineLvl w:val="0"/>
         <w:rPr>
           <w:rFonts w:ascii="Calibri" w:eastAsia="Times New Roman" w:hAnsi="Calibri" w:cs="Times New Roman"/>
-          <w:color w:val="000000"/>
           <w:sz w:val="24"/>
           <w:szCs w:val="24"/>
           <w:lang w:eastAsia="es-CO"/>
